--- a/Mohammad Ali Jinnah University_tosend2.docx
+++ b/Mohammad Ali Jinnah University_tosend2.docx
@@ -162,68 +162,55 @@
           <w:rFonts w:ascii="Forte" w:hAnsi="Forte" w:cs="Times New Roman"/>
           <w:sz w:val="48"/>
         </w:rPr>
-        <w:t>Quiz</w:t>
-      </w:r>
-      <w:r>
-        <w:rPr>
-          <w:rFonts w:ascii="Forte" w:hAnsi="Forte" w:cs="Times New Roman"/>
-          <w:sz w:val="48"/>
-        </w:rPr>
-        <w:t xml:space="preserve"> </w:t>
-      </w:r>
-      <w:r>
-        <w:rPr>
-          <w:rFonts w:ascii="Forte" w:hAnsi="Forte" w:cs="Times New Roman"/>
-          <w:sz w:val="48"/>
-        </w:rPr>
-        <w:t>3</w:t>
+        <w:t>Assignment 3</w:t>
       </w:r>
     </w:p>
     <w:p>
       <w:pPr>
         <w:spacing w:before="240"/>
         <w:jc w:val="center"/>
+        <w:rPr>
+          <w:rFonts w:ascii="Times New Roman" w:hAnsi="Times New Roman" w:cs="Times New Roman"/>
+          <w:sz w:val="28"/>
+          <w:szCs w:val="28"/>
+        </w:rPr>
+      </w:pPr>
+      <w:r>
         <w:rPr>
           <w:rFonts w:ascii="Times New Roman" w:hAnsi="Times New Roman" w:cs="Times New Roman"/>
           <w:b/>
           <w:sz w:val="28"/>
           <w:szCs w:val="28"/>
         </w:rPr>
-      </w:pPr>
+        <w:t>Subject</w:t>
+      </w:r>
       <w:r>
+        <w:rPr>
+          <w:rFonts w:ascii="Times New Roman" w:hAnsi="Times New Roman" w:cs="Times New Roman"/>
+          <w:sz w:val="28"/>
+          <w:szCs w:val="28"/>
+        </w:rPr>
+        <w:t xml:space="preserve">: </w:t>
+      </w:r>
+      <w:r>
+        <w:rPr>
+          <w:rFonts w:ascii="Times New Roman" w:hAnsi="Times New Roman" w:cs="Times New Roman"/>
+          <w:sz w:val="28"/>
+          <w:szCs w:val="28"/>
+        </w:rPr>
+        <w:t>Software Requirement Engineering</w:t>
+      </w:r>
+    </w:p>
+    <w:p>
+      <w:pPr>
+        <w:spacing w:before="240"/>
+        <w:jc w:val="center"/>
         <w:rPr>
           <w:rFonts w:ascii="Times New Roman" w:hAnsi="Times New Roman" w:cs="Times New Roman"/>
           <w:b/>
           <w:sz w:val="28"/>
           <w:szCs w:val="28"/>
         </w:rPr>
-        <w:t>Subject</w:t>
-      </w:r>
-      <w:r>
-        <w:rPr>
-          <w:rFonts w:ascii="Times New Roman" w:hAnsi="Times New Roman" w:cs="Times New Roman"/>
-          <w:sz w:val="28"/>
-          <w:szCs w:val="28"/>
-        </w:rPr>
-        <w:t xml:space="preserve">: </w:t>
-      </w:r>
-      <w:r>
-        <w:rPr>
-          <w:rFonts w:ascii="Times New Roman" w:hAnsi="Times New Roman" w:cs="Times New Roman"/>
-          <w:sz w:val="28"/>
-          <w:szCs w:val="28"/>
-        </w:rPr>
-        <w:t xml:space="preserve">DBMS Lab </w:t>
-      </w:r>
-    </w:p>
-    <w:p>
-      <w:pPr>
-        <w:jc w:val="center"/>
-        <w:rPr>
-          <w:rFonts w:ascii="Times New Roman" w:hAnsi="Times New Roman" w:cs="Times New Roman"/>
-          <w:sz w:val="28"/>
-          <w:szCs w:val="28"/>
-        </w:rPr>
       </w:pPr>
       <w:r>
         <w:rPr>
@@ -248,7 +235,7 @@
           <w:sz w:val="28"/>
           <w:szCs w:val="28"/>
         </w:rPr>
-        <w:t>B</w:t>
+        <w:t>CM</w:t>
       </w:r>
       <w:r>
         <w:rPr>
@@ -256,7 +243,7 @@
           <w:sz w:val="28"/>
           <w:szCs w:val="28"/>
         </w:rPr>
-        <w:t>M</w:t>
+        <w:t xml:space="preserve"> </w:t>
       </w:r>
     </w:p>
     <w:p>
@@ -292,7 +279,7 @@
           <w:sz w:val="28"/>
           <w:szCs w:val="28"/>
         </w:rPr>
-        <w:t>Rimsha</w:t>
+        <w:t>Teerath</w:t>
       </w:r>
       <w:proofErr w:type="spellEnd"/>
       <w:r>
@@ -301,7 +288,15 @@
           <w:sz w:val="28"/>
           <w:szCs w:val="28"/>
         </w:rPr>
-        <w:t xml:space="preserve"> </w:t>
+        <w:t xml:space="preserve"> Das</w:t>
+      </w:r>
+      <w:r>
+        <w:rPr>
+          <w:rFonts w:ascii="Times New Roman" w:hAnsi="Times New Roman" w:cs="Times New Roman"/>
+          <w:sz w:val="28"/>
+          <w:szCs w:val="28"/>
+        </w:rPr>
+        <w:t xml:space="preserve"> (</w:t>
       </w:r>
       <w:proofErr w:type="spellStart"/>
       <w:r>
@@ -310,9 +305,17 @@
           <w:sz w:val="28"/>
           <w:szCs w:val="28"/>
         </w:rPr>
-        <w:t>Javed</w:t>
+        <w:t>Dr</w:t>
       </w:r>
       <w:proofErr w:type="spellEnd"/>
+      <w:r>
+        <w:rPr>
+          <w:rFonts w:ascii="Times New Roman" w:hAnsi="Times New Roman" w:cs="Times New Roman"/>
+          <w:sz w:val="28"/>
+          <w:szCs w:val="28"/>
+        </w:rPr>
+        <w:t>)</w:t>
+      </w:r>
     </w:p>
     <w:p>
       <w:pPr>
@@ -362,12 +365,843 @@
       </w:r>
     </w:p>
     <w:p>
-      <w:bookmarkStart w:id="0" w:name="_GoBack"/>
-      <w:bookmarkEnd w:id="0"/>
+      <w:r>
+        <w:br w:type="page"/>
+      </w:r>
+    </w:p>
+    <w:p>
+      <w:pPr>
+        <w:rPr>
+          <w:rFonts w:cstheme="minorHAnsi"/>
+          <w:b/>
+          <w:bCs/>
+          <w:color w:val="000000" w:themeColor="text1"/>
+          <w:sz w:val="44"/>
+          <w:szCs w:val="44"/>
+          <w14:shadow w14:blurRad="38100" w14:dist="19050" w14:dir="2700000" w14:sx="100000" w14:sy="100000" w14:kx="0" w14:ky="0" w14:algn="tl">
+            <w14:schemeClr w14:val="dk1">
+              <w14:alpha w14:val="60000"/>
+            </w14:schemeClr>
+          </w14:shadow>
+          <w14:textOutline w14:w="0" w14:cap="flat" w14:cmpd="sng" w14:algn="ctr">
+            <w14:noFill/>
+            <w14:prstDash w14:val="solid"/>
+            <w14:round/>
+          </w14:textOutline>
+        </w:rPr>
+      </w:pPr>
+    </w:p>
+    <w:p>
+      <w:pPr>
+        <w:jc w:val="center"/>
+        <w:rPr>
+          <w:rFonts w:ascii="Forte" w:hAnsi="Forte" w:cs="Times New Roman"/>
+          <w:sz w:val="48"/>
+        </w:rPr>
+      </w:pPr>
+      <w:r>
+        <w:rPr>
+          <w:rFonts w:ascii="Forte" w:hAnsi="Forte" w:cs="Times New Roman"/>
+          <w:sz w:val="48"/>
+        </w:rPr>
+        <w:t>Assignment 3</w:t>
+      </w:r>
+    </w:p>
+    <w:p>
+      <w:pPr>
+        <w:rPr>
+          <w:rFonts w:ascii="Adobe Garamond Pro Bold" w:hAnsi="Adobe Garamond Pro Bold" w:cstheme="minorHAnsi"/>
+          <w:b/>
+          <w:bCs/>
+          <w:color w:val="000000" w:themeColor="text1"/>
+          <w:sz w:val="40"/>
+          <w:szCs w:val="44"/>
+          <w14:shadow w14:blurRad="38100" w14:dist="19050" w14:dir="2700000" w14:sx="100000" w14:sy="100000" w14:kx="0" w14:ky="0" w14:algn="tl">
+            <w14:schemeClr w14:val="dk1">
+              <w14:alpha w14:val="60000"/>
+            </w14:schemeClr>
+          </w14:shadow>
+          <w14:textOutline w14:w="0" w14:cap="flat" w14:cmpd="sng" w14:algn="ctr">
+            <w14:noFill/>
+            <w14:prstDash w14:val="solid"/>
+            <w14:round/>
+          </w14:textOutline>
+        </w:rPr>
+      </w:pPr>
+    </w:p>
+    <w:p>
+      <w:pPr>
+        <w:rPr>
+          <w:rFonts w:ascii="Adobe Garamond Pro Bold" w:hAnsi="Adobe Garamond Pro Bold" w:cstheme="minorHAnsi"/>
+          <w:b/>
+          <w:bCs/>
+          <w:color w:val="000000" w:themeColor="text1"/>
+          <w:sz w:val="40"/>
+          <w:szCs w:val="44"/>
+          <w14:shadow w14:blurRad="38100" w14:dist="19050" w14:dir="2700000" w14:sx="100000" w14:sy="100000" w14:kx="0" w14:ky="0" w14:algn="tl">
+            <w14:schemeClr w14:val="dk1">
+              <w14:alpha w14:val="60000"/>
+            </w14:schemeClr>
+          </w14:shadow>
+          <w14:textOutline w14:w="0" w14:cap="flat" w14:cmpd="sng" w14:algn="ctr">
+            <w14:noFill/>
+            <w14:prstDash w14:val="solid"/>
+            <w14:round/>
+          </w14:textOutline>
+        </w:rPr>
+      </w:pPr>
+      <w:r>
+        <w:rPr>
+          <w:rFonts w:ascii="Adobe Garamond Pro Bold" w:hAnsi="Adobe Garamond Pro Bold" w:cstheme="minorHAnsi"/>
+          <w:b/>
+          <w:bCs/>
+          <w:color w:val="000000" w:themeColor="text1"/>
+          <w:sz w:val="40"/>
+          <w:szCs w:val="44"/>
+          <w14:shadow w14:blurRad="38100" w14:dist="19050" w14:dir="2700000" w14:sx="100000" w14:sy="100000" w14:kx="0" w14:ky="0" w14:algn="tl">
+            <w14:schemeClr w14:val="dk1">
+              <w14:alpha w14:val="60000"/>
+            </w14:schemeClr>
+          </w14:shadow>
+          <w14:textOutline w14:w="0" w14:cap="flat" w14:cmpd="sng" w14:algn="ctr">
+            <w14:noFill/>
+            <w14:prstDash w14:val="solid"/>
+            <w14:round/>
+          </w14:textOutline>
+        </w:rPr>
+        <w:t>External Quality Attributes</w:t>
+      </w:r>
+    </w:p>
+    <w:p>
+      <w:pPr>
+        <w:pStyle w:val="Heading1"/>
+        <w:numPr>
+          <w:ilvl w:val="0"/>
+          <w:numId w:val="18"/>
+        </w:numPr>
+        <w:rPr>
+          <w:rFonts w:ascii="Adobe Ming Std L" w:eastAsia="Adobe Ming Std L" w:hAnsi="Adobe Ming Std L" w:cstheme="minorHAnsi"/>
+          <w:color w:val="000000" w:themeColor="text1"/>
+          <w:sz w:val="28"/>
+          <w:szCs w:val="28"/>
+        </w:rPr>
+      </w:pPr>
+      <w:r>
+        <w:rPr>
+          <w:rFonts w:ascii="Adobe Ming Std L" w:eastAsia="Adobe Ming Std L" w:hAnsi="Adobe Ming Std L" w:cstheme="minorHAnsi"/>
+          <w:color w:val="000000" w:themeColor="text1"/>
+          <w:sz w:val="28"/>
+          <w:szCs w:val="28"/>
+        </w:rPr>
+        <w:t xml:space="preserve">Availability </w:t>
+      </w:r>
+    </w:p>
+    <w:p>
+      <w:pPr>
+        <w:pStyle w:val="ListParagraph"/>
+        <w:numPr>
+          <w:ilvl w:val="0"/>
+          <w:numId w:val="20"/>
+        </w:numPr>
+        <w:rPr>
+          <w:rFonts w:ascii="Times New Roman" w:hAnsi="Times New Roman" w:cs="Times New Roman"/>
+          <w:color w:val="000000" w:themeColor="text1"/>
+        </w:rPr>
+      </w:pPr>
+      <w:r>
+        <w:rPr>
+          <w:rFonts w:ascii="Times New Roman" w:hAnsi="Times New Roman" w:cs="Times New Roman"/>
+          <w:color w:val="000000" w:themeColor="text1"/>
+        </w:rPr>
+        <w:t>The POS system will be available almost 12 hours a day all week except Friday.</w:t>
+      </w:r>
+    </w:p>
+    <w:p>
+      <w:pPr>
+        <w:pStyle w:val="ListParagraph"/>
+        <w:numPr>
+          <w:ilvl w:val="0"/>
+          <w:numId w:val="20"/>
+        </w:numPr>
+        <w:rPr>
+          <w:rFonts w:cstheme="minorHAnsi"/>
+          <w:color w:val="000000" w:themeColor="text1"/>
+        </w:rPr>
+      </w:pPr>
+      <w:r>
+        <w:rPr>
+          <w:rFonts w:ascii="Times New Roman" w:hAnsi="Times New Roman" w:cs="Times New Roman"/>
+          <w:color w:val="000000" w:themeColor="text1"/>
+        </w:rPr>
+        <w:t>The system will be available from 10am to 12 pm then 4pm to 10pm</w:t>
+      </w:r>
+    </w:p>
+    <w:p>
+      <w:pPr>
+        <w:pStyle w:val="Heading1"/>
+        <w:numPr>
+          <w:ilvl w:val="0"/>
+          <w:numId w:val="18"/>
+        </w:numPr>
+        <w:rPr>
+          <w:rFonts w:ascii="Adobe Ming Std L" w:eastAsia="Adobe Ming Std L" w:hAnsi="Adobe Ming Std L" w:cstheme="minorHAnsi"/>
+          <w:color w:val="000000" w:themeColor="text1"/>
+          <w:sz w:val="28"/>
+          <w:szCs w:val="28"/>
+        </w:rPr>
+      </w:pPr>
+      <w:r>
+        <w:rPr>
+          <w:rFonts w:ascii="Adobe Ming Std L" w:eastAsia="Adobe Ming Std L" w:hAnsi="Adobe Ming Std L" w:cstheme="minorHAnsi"/>
+          <w:color w:val="000000" w:themeColor="text1"/>
+          <w:sz w:val="28"/>
+          <w:szCs w:val="28"/>
+        </w:rPr>
+        <w:t>Integrity</w:t>
+      </w:r>
+    </w:p>
+    <w:p>
+      <w:pPr>
+        <w:pStyle w:val="ListParagraph"/>
+        <w:numPr>
+          <w:ilvl w:val="0"/>
+          <w:numId w:val="22"/>
+        </w:numPr>
+        <w:rPr>
+          <w:rFonts w:cstheme="minorHAnsi"/>
+          <w:color w:val="000000" w:themeColor="text1"/>
+        </w:rPr>
+      </w:pPr>
+      <w:r>
+        <w:rPr>
+          <w:rFonts w:cstheme="minorHAnsi"/>
+          <w:color w:val="000000" w:themeColor="text1"/>
+        </w:rPr>
+        <w:t>The system has security so no one can access the system from outside.</w:t>
+      </w:r>
+    </w:p>
+    <w:p>
+      <w:pPr>
+        <w:pStyle w:val="ListParagraph"/>
+        <w:numPr>
+          <w:ilvl w:val="0"/>
+          <w:numId w:val="22"/>
+        </w:numPr>
+        <w:rPr>
+          <w:rFonts w:cstheme="minorHAnsi"/>
+          <w:color w:val="000000" w:themeColor="text1"/>
+        </w:rPr>
+      </w:pPr>
+      <w:r>
+        <w:rPr>
+          <w:rFonts w:cstheme="minorHAnsi"/>
+          <w:color w:val="000000" w:themeColor="text1"/>
+        </w:rPr>
+        <w:t>The system will notify if something suspicious happens</w:t>
+      </w:r>
+    </w:p>
+    <w:p>
+      <w:pPr>
+        <w:pStyle w:val="Heading1"/>
+        <w:numPr>
+          <w:ilvl w:val="0"/>
+          <w:numId w:val="21"/>
+        </w:numPr>
+        <w:rPr>
+          <w:rFonts w:ascii="Adobe Ming Std L" w:eastAsia="Adobe Ming Std L" w:hAnsi="Adobe Ming Std L" w:cstheme="minorHAnsi"/>
+          <w:color w:val="000000" w:themeColor="text1"/>
+          <w:sz w:val="28"/>
+          <w:szCs w:val="28"/>
+        </w:rPr>
+      </w:pPr>
+      <w:r>
+        <w:rPr>
+          <w:rFonts w:ascii="Adobe Ming Std L" w:eastAsia="Adobe Ming Std L" w:hAnsi="Adobe Ming Std L" w:cstheme="minorHAnsi"/>
+          <w:color w:val="000000" w:themeColor="text1"/>
+          <w:sz w:val="28"/>
+          <w:szCs w:val="28"/>
+        </w:rPr>
+        <w:t>Performance</w:t>
+      </w:r>
+    </w:p>
+    <w:p>
+      <w:pPr>
+        <w:pStyle w:val="ListParagraph"/>
+        <w:numPr>
+          <w:ilvl w:val="0"/>
+          <w:numId w:val="23"/>
+        </w:numPr>
+        <w:rPr>
+          <w:rFonts w:cstheme="minorHAnsi"/>
+          <w:color w:val="000000" w:themeColor="text1"/>
+        </w:rPr>
+      </w:pPr>
+      <w:r>
+        <w:rPr>
+          <w:rFonts w:cstheme="minorHAnsi"/>
+          <w:color w:val="000000" w:themeColor="text1"/>
+        </w:rPr>
+        <w:t>The system can handle almost 1000 transaction in 1 min which is made at any time and it is optimize to do it better</w:t>
+      </w:r>
+    </w:p>
+    <w:p>
+      <w:pPr>
+        <w:pStyle w:val="ListParagraph"/>
+        <w:numPr>
+          <w:ilvl w:val="0"/>
+          <w:numId w:val="23"/>
+        </w:numPr>
+        <w:rPr>
+          <w:rFonts w:cstheme="minorHAnsi"/>
+          <w:color w:val="000000" w:themeColor="text1"/>
+        </w:rPr>
+      </w:pPr>
+      <w:r>
+        <w:rPr>
+          <w:rFonts w:cstheme="minorHAnsi"/>
+          <w:color w:val="000000" w:themeColor="text1"/>
+        </w:rPr>
+        <w:t>The system will always work better it will also have its backup if server get down it immediately notify admin so that they can make it smooth again.</w:t>
+      </w:r>
+    </w:p>
+    <w:p>
+      <w:pPr>
+        <w:pStyle w:val="Heading1"/>
+        <w:numPr>
+          <w:ilvl w:val="0"/>
+          <w:numId w:val="21"/>
+        </w:numPr>
+        <w:rPr>
+          <w:rFonts w:asciiTheme="minorHAnsi" w:hAnsiTheme="minorHAnsi" w:cstheme="minorHAnsi"/>
+          <w:i/>
+          <w:color w:val="000000" w:themeColor="text1"/>
+          <w:sz w:val="28"/>
+          <w:szCs w:val="28"/>
+        </w:rPr>
+      </w:pPr>
+      <w:r>
+        <w:rPr>
+          <w:rFonts w:ascii="Adobe Ming Std L" w:eastAsia="Adobe Ming Std L" w:hAnsi="Adobe Ming Std L" w:cstheme="minorHAnsi"/>
+          <w:color w:val="000000" w:themeColor="text1"/>
+          <w:sz w:val="28"/>
+          <w:szCs w:val="28"/>
+        </w:rPr>
+        <w:t>Reliability</w:t>
+      </w:r>
+    </w:p>
+    <w:p>
+      <w:pPr>
+        <w:pStyle w:val="ListParagraph"/>
+        <w:numPr>
+          <w:ilvl w:val="0"/>
+          <w:numId w:val="24"/>
+        </w:numPr>
+        <w:rPr>
+          <w:rFonts w:cstheme="minorHAnsi"/>
+          <w:color w:val="000000" w:themeColor="text1"/>
+        </w:rPr>
+      </w:pPr>
+      <w:r>
+        <w:rPr>
+          <w:rFonts w:cstheme="minorHAnsi"/>
+          <w:color w:val="000000" w:themeColor="text1"/>
+        </w:rPr>
+        <w:t>If more than the limit of transaction is made the system has to bring that data to store it to a database and delete from it run time database to perform well.</w:t>
+      </w:r>
+    </w:p>
+    <w:p>
+      <w:pPr>
+        <w:pStyle w:val="ListParagraph"/>
+        <w:numPr>
+          <w:ilvl w:val="0"/>
+          <w:numId w:val="24"/>
+        </w:numPr>
+        <w:rPr>
+          <w:rFonts w:cstheme="minorHAnsi"/>
+          <w:color w:val="000000" w:themeColor="text1"/>
+        </w:rPr>
+      </w:pPr>
+      <w:r>
+        <w:rPr>
+          <w:rFonts w:cstheme="minorHAnsi"/>
+          <w:color w:val="000000" w:themeColor="text1"/>
+        </w:rPr>
+        <w:t>The optimization is made by different processes to make it more reliable.</w:t>
+      </w:r>
+    </w:p>
+    <w:p>
+      <w:pPr>
+        <w:pStyle w:val="Heading1"/>
+        <w:numPr>
+          <w:ilvl w:val="0"/>
+          <w:numId w:val="21"/>
+        </w:numPr>
+        <w:rPr>
+          <w:rFonts w:ascii="Adobe Ming Std L" w:eastAsia="Adobe Ming Std L" w:hAnsi="Adobe Ming Std L" w:cstheme="minorHAnsi"/>
+          <w:color w:val="000000" w:themeColor="text1"/>
+          <w:sz w:val="28"/>
+          <w:szCs w:val="28"/>
+        </w:rPr>
+      </w:pPr>
+      <w:r>
+        <w:rPr>
+          <w:rFonts w:ascii="Adobe Ming Std L" w:eastAsia="Adobe Ming Std L" w:hAnsi="Adobe Ming Std L" w:cstheme="minorHAnsi"/>
+          <w:color w:val="000000" w:themeColor="text1"/>
+          <w:sz w:val="28"/>
+          <w:szCs w:val="28"/>
+        </w:rPr>
+        <w:t>Security</w:t>
+      </w:r>
+    </w:p>
+    <w:p>
+      <w:pPr>
+        <w:pStyle w:val="ListParagraph"/>
+        <w:numPr>
+          <w:ilvl w:val="0"/>
+          <w:numId w:val="25"/>
+        </w:numPr>
+        <w:rPr>
+          <w:rFonts w:cstheme="minorHAnsi"/>
+          <w:color w:val="000000" w:themeColor="text1"/>
+        </w:rPr>
+      </w:pPr>
+      <w:r>
+        <w:rPr>
+          <w:rFonts w:cstheme="minorHAnsi"/>
+          <w:color w:val="000000" w:themeColor="text1"/>
+        </w:rPr>
+        <w:t>A lot of attempt to access system will block that user for almost 24 hours and notify the admin too.</w:t>
+      </w:r>
+    </w:p>
+    <w:p>
+      <w:pPr>
+        <w:pStyle w:val="ListParagraph"/>
+        <w:numPr>
+          <w:ilvl w:val="0"/>
+          <w:numId w:val="25"/>
+        </w:numPr>
+        <w:rPr>
+          <w:rFonts w:cstheme="minorHAnsi"/>
+          <w:color w:val="000000" w:themeColor="text1"/>
+        </w:rPr>
+      </w:pPr>
+      <w:r>
+        <w:rPr>
+          <w:rFonts w:cstheme="minorHAnsi"/>
+          <w:color w:val="000000" w:themeColor="text1"/>
+        </w:rPr>
+        <w:t>All transaction detail is secure and other method of payment are linked by banking API’s</w:t>
+      </w:r>
+    </w:p>
+    <w:p>
+      <w:pPr>
+        <w:rPr>
+          <w:rFonts w:cstheme="minorHAnsi"/>
+          <w:color w:val="000000" w:themeColor="text1"/>
+        </w:rPr>
+      </w:pPr>
+      <w:r>
+        <w:rPr>
+          <w:rFonts w:cstheme="minorHAnsi"/>
+          <w:color w:val="000000" w:themeColor="text1"/>
+        </w:rPr>
+        <w:br w:type="page"/>
+      </w:r>
+    </w:p>
+    <w:p>
+      <w:pPr>
+        <w:rPr>
+          <w:rFonts w:cstheme="minorHAnsi"/>
+          <w:color w:val="000000" w:themeColor="text1"/>
+        </w:rPr>
+      </w:pPr>
+    </w:p>
+    <w:p>
+      <w:pPr>
+        <w:rPr>
+          <w:rFonts w:cstheme="minorHAnsi"/>
+          <w:b/>
+          <w:bCs/>
+          <w:color w:val="000000" w:themeColor="text1"/>
+          <w:sz w:val="44"/>
+          <w:szCs w:val="44"/>
+          <w14:shadow w14:blurRad="38100" w14:dist="19050" w14:dir="2700000" w14:sx="100000" w14:sy="100000" w14:kx="0" w14:ky="0" w14:algn="tl">
+            <w14:schemeClr w14:val="dk1">
+              <w14:alpha w14:val="60000"/>
+            </w14:schemeClr>
+          </w14:shadow>
+          <w14:textOutline w14:w="0" w14:cap="flat" w14:cmpd="sng" w14:algn="ctr">
+            <w14:noFill/>
+            <w14:prstDash w14:val="solid"/>
+            <w14:round/>
+          </w14:textOutline>
+        </w:rPr>
+      </w:pPr>
+      <w:r>
+        <w:rPr>
+          <w:rFonts w:cstheme="minorHAnsi"/>
+          <w:b/>
+          <w:bCs/>
+          <w:color w:val="000000" w:themeColor="text1"/>
+          <w:sz w:val="44"/>
+          <w:szCs w:val="44"/>
+          <w14:shadow w14:blurRad="38100" w14:dist="19050" w14:dir="2700000" w14:sx="100000" w14:sy="100000" w14:kx="0" w14:ky="0" w14:algn="tl">
+            <w14:schemeClr w14:val="dk1">
+              <w14:alpha w14:val="60000"/>
+            </w14:schemeClr>
+          </w14:shadow>
+          <w14:textOutline w14:w="0" w14:cap="flat" w14:cmpd="sng" w14:algn="ctr">
+            <w14:noFill/>
+            <w14:prstDash w14:val="solid"/>
+            <w14:round/>
+          </w14:textOutline>
+        </w:rPr>
+        <w:t>Internal Quality Attributes</w:t>
+      </w:r>
+    </w:p>
+    <w:p>
+      <w:pPr>
+        <w:pStyle w:val="Heading1"/>
+        <w:numPr>
+          <w:ilvl w:val="0"/>
+          <w:numId w:val="19"/>
+        </w:numPr>
+        <w:rPr>
+          <w:rFonts w:ascii="Adobe Ming Std L" w:eastAsia="Adobe Ming Std L" w:hAnsi="Adobe Ming Std L" w:cstheme="minorHAnsi"/>
+          <w:color w:val="000000" w:themeColor="text1"/>
+          <w:sz w:val="28"/>
+          <w:szCs w:val="28"/>
+        </w:rPr>
+      </w:pPr>
+      <w:r>
+        <w:rPr>
+          <w:rFonts w:ascii="Adobe Ming Std L" w:eastAsia="Adobe Ming Std L" w:hAnsi="Adobe Ming Std L" w:cstheme="minorHAnsi"/>
+          <w:color w:val="000000" w:themeColor="text1"/>
+          <w:sz w:val="28"/>
+          <w:szCs w:val="28"/>
+        </w:rPr>
+        <w:t>Efficiency</w:t>
+      </w:r>
+    </w:p>
+    <w:p>
+      <w:pPr>
+        <w:pStyle w:val="ListParagraph"/>
+        <w:numPr>
+          <w:ilvl w:val="0"/>
+          <w:numId w:val="26"/>
+        </w:numPr>
+        <w:rPr>
+          <w:rFonts w:cstheme="minorHAnsi"/>
+          <w:color w:val="000000" w:themeColor="text1"/>
+        </w:rPr>
+      </w:pPr>
+      <w:r>
+        <w:rPr>
+          <w:rFonts w:cstheme="minorHAnsi"/>
+          <w:color w:val="000000" w:themeColor="text1"/>
+        </w:rPr>
+        <w:t>EFF1: The system will be more efficient because of the reason that it optimizes itself.</w:t>
+      </w:r>
+    </w:p>
+    <w:p>
+      <w:pPr>
+        <w:pStyle w:val="ListParagraph"/>
+        <w:numPr>
+          <w:ilvl w:val="0"/>
+          <w:numId w:val="26"/>
+        </w:numPr>
+        <w:rPr>
+          <w:rFonts w:cstheme="minorHAnsi"/>
+          <w:color w:val="000000" w:themeColor="text1"/>
+        </w:rPr>
+      </w:pPr>
+      <w:r>
+        <w:rPr>
+          <w:rFonts w:cstheme="minorHAnsi"/>
+          <w:color w:val="000000" w:themeColor="text1"/>
+        </w:rPr>
+        <w:t>EFF2: Because the system can perform 1000 transaction in 1 min it means it is more efficient.</w:t>
+      </w:r>
+    </w:p>
+    <w:p>
+      <w:pPr>
+        <w:pStyle w:val="Heading1"/>
+        <w:numPr>
+          <w:ilvl w:val="0"/>
+          <w:numId w:val="19"/>
+        </w:numPr>
+        <w:rPr>
+          <w:rFonts w:ascii="Adobe Ming Std L" w:eastAsia="Adobe Ming Std L" w:hAnsi="Adobe Ming Std L" w:cstheme="minorHAnsi"/>
+          <w:color w:val="000000" w:themeColor="text1"/>
+          <w:sz w:val="28"/>
+          <w:szCs w:val="28"/>
+        </w:rPr>
+      </w:pPr>
+      <w:r>
+        <w:rPr>
+          <w:rFonts w:ascii="Adobe Ming Std L" w:eastAsia="Adobe Ming Std L" w:hAnsi="Adobe Ming Std L" w:cstheme="minorHAnsi"/>
+          <w:color w:val="000000" w:themeColor="text1"/>
+          <w:sz w:val="28"/>
+          <w:szCs w:val="28"/>
+        </w:rPr>
+        <w:t>Portability</w:t>
+      </w:r>
+    </w:p>
+    <w:p>
+      <w:pPr>
+        <w:pStyle w:val="ListParagraph"/>
+        <w:numPr>
+          <w:ilvl w:val="0"/>
+          <w:numId w:val="27"/>
+        </w:numPr>
+        <w:rPr>
+          <w:rFonts w:cstheme="minorHAnsi"/>
+          <w:color w:val="000000" w:themeColor="text1"/>
+        </w:rPr>
+      </w:pPr>
+      <w:r>
+        <w:rPr>
+          <w:rFonts w:cstheme="minorHAnsi"/>
+          <w:color w:val="000000" w:themeColor="text1"/>
+        </w:rPr>
+        <w:t>POR1: The system can be optimizing by changing the code 10% so it can work on android too.</w:t>
+      </w:r>
+    </w:p>
+    <w:p>
+      <w:pPr>
+        <w:pStyle w:val="ListParagraph"/>
+        <w:numPr>
+          <w:ilvl w:val="0"/>
+          <w:numId w:val="27"/>
+        </w:numPr>
+        <w:rPr>
+          <w:rFonts w:cstheme="minorHAnsi"/>
+          <w:color w:val="000000" w:themeColor="text1"/>
+        </w:rPr>
+      </w:pPr>
+      <w:r>
+        <w:rPr>
+          <w:rFonts w:cstheme="minorHAnsi"/>
+          <w:color w:val="000000" w:themeColor="text1"/>
+        </w:rPr>
+        <w:t xml:space="preserve">POR2: The system code is done in good practice so it is more easy to do changes </w:t>
+      </w:r>
+    </w:p>
+    <w:p>
+      <w:pPr>
+        <w:pStyle w:val="Heading1"/>
+        <w:numPr>
+          <w:ilvl w:val="0"/>
+          <w:numId w:val="19"/>
+        </w:numPr>
+        <w:rPr>
+          <w:rFonts w:ascii="Adobe Ming Std L" w:eastAsia="Adobe Ming Std L" w:hAnsi="Adobe Ming Std L" w:cstheme="minorHAnsi"/>
+          <w:color w:val="000000" w:themeColor="text1"/>
+          <w:sz w:val="28"/>
+          <w:szCs w:val="28"/>
+        </w:rPr>
+      </w:pPr>
+      <w:r>
+        <w:rPr>
+          <w:rFonts w:ascii="Adobe Ming Std L" w:eastAsia="Adobe Ming Std L" w:hAnsi="Adobe Ming Std L" w:cstheme="minorHAnsi"/>
+          <w:color w:val="000000" w:themeColor="text1"/>
+          <w:sz w:val="28"/>
+          <w:szCs w:val="28"/>
+        </w:rPr>
+        <w:t>Reusability</w:t>
+      </w:r>
+    </w:p>
+    <w:p>
+      <w:pPr>
+        <w:pStyle w:val="ListParagraph"/>
+        <w:numPr>
+          <w:ilvl w:val="0"/>
+          <w:numId w:val="28"/>
+        </w:numPr>
+        <w:rPr>
+          <w:rFonts w:cstheme="minorHAnsi"/>
+          <w:color w:val="000000" w:themeColor="text1"/>
+        </w:rPr>
+      </w:pPr>
+      <w:r>
+        <w:rPr>
+          <w:rFonts w:cstheme="minorHAnsi"/>
+          <w:color w:val="000000" w:themeColor="text1"/>
+        </w:rPr>
+        <w:t>RES1: Some of the functions that are made in the system can be useable in some modules</w:t>
+      </w:r>
+    </w:p>
+    <w:p>
+      <w:pPr>
+        <w:pStyle w:val="ListParagraph"/>
+        <w:numPr>
+          <w:ilvl w:val="0"/>
+          <w:numId w:val="28"/>
+        </w:numPr>
+        <w:rPr>
+          <w:rFonts w:cstheme="minorHAnsi"/>
+          <w:color w:val="000000" w:themeColor="text1"/>
+        </w:rPr>
+      </w:pPr>
+      <w:r>
+        <w:rPr>
+          <w:rFonts w:cstheme="minorHAnsi"/>
+          <w:color w:val="000000" w:themeColor="text1"/>
+        </w:rPr>
+        <w:t>RES2: Some of the project modules can be use in similar systems.</w:t>
+      </w:r>
+    </w:p>
+    <w:p>
+      <w:pPr>
+        <w:pStyle w:val="Heading1"/>
+        <w:numPr>
+          <w:ilvl w:val="0"/>
+          <w:numId w:val="19"/>
+        </w:numPr>
+        <w:rPr>
+          <w:rFonts w:ascii="Adobe Ming Std L" w:eastAsia="Adobe Ming Std L" w:hAnsi="Adobe Ming Std L" w:cstheme="minorHAnsi"/>
+          <w:color w:val="000000" w:themeColor="text1"/>
+          <w:sz w:val="28"/>
+          <w:szCs w:val="28"/>
+        </w:rPr>
+      </w:pPr>
+      <w:r>
+        <w:rPr>
+          <w:rFonts w:ascii="Adobe Ming Std L" w:eastAsia="Adobe Ming Std L" w:hAnsi="Adobe Ming Std L" w:cstheme="minorHAnsi"/>
+          <w:color w:val="000000" w:themeColor="text1"/>
+          <w:sz w:val="28"/>
+          <w:szCs w:val="28"/>
+        </w:rPr>
+        <w:t>Scalability</w:t>
+      </w:r>
+    </w:p>
+    <w:p>
+      <w:pPr>
+        <w:pStyle w:val="ListParagraph"/>
+        <w:numPr>
+          <w:ilvl w:val="0"/>
+          <w:numId w:val="29"/>
+        </w:numPr>
+        <w:rPr>
+          <w:rFonts w:cstheme="minorHAnsi"/>
+          <w:color w:val="000000" w:themeColor="text1"/>
+        </w:rPr>
+      </w:pPr>
+      <w:r>
+        <w:rPr>
+          <w:rFonts w:cstheme="minorHAnsi"/>
+          <w:color w:val="000000" w:themeColor="text1"/>
+        </w:rPr>
+        <w:t>SCA1: The system memory can store up to 1tb of data without crashing then when it is at the range of 1tb it stores it to an empty database of 1tb and clean it to work again.</w:t>
+      </w:r>
+    </w:p>
+    <w:p>
+      <w:pPr>
+        <w:pStyle w:val="ListParagraph"/>
+        <w:numPr>
+          <w:ilvl w:val="0"/>
+          <w:numId w:val="29"/>
+        </w:numPr>
+        <w:rPr>
+          <w:rFonts w:cstheme="minorHAnsi"/>
+          <w:color w:val="000000" w:themeColor="text1"/>
+        </w:rPr>
+      </w:pPr>
+      <w:r>
+        <w:rPr>
+          <w:rFonts w:cstheme="minorHAnsi"/>
+          <w:color w:val="000000" w:themeColor="text1"/>
+        </w:rPr>
+        <w:t>SCA2: The system can be easily used in 3 to 4 branch.</w:t>
+      </w:r>
+    </w:p>
+    <w:p>
+      <w:pPr>
+        <w:pStyle w:val="Heading1"/>
+        <w:numPr>
+          <w:ilvl w:val="0"/>
+          <w:numId w:val="19"/>
+        </w:numPr>
+        <w:rPr>
+          <w:rFonts w:ascii="Adobe Ming Std L" w:eastAsia="Adobe Ming Std L" w:hAnsi="Adobe Ming Std L" w:cstheme="minorHAnsi"/>
+          <w:color w:val="000000" w:themeColor="text1"/>
+          <w:sz w:val="28"/>
+          <w:szCs w:val="28"/>
+        </w:rPr>
+      </w:pPr>
+      <w:r>
+        <w:rPr>
+          <w:rFonts w:ascii="Adobe Ming Std L" w:eastAsia="Adobe Ming Std L" w:hAnsi="Adobe Ming Std L" w:cstheme="minorHAnsi"/>
+          <w:color w:val="000000" w:themeColor="text1"/>
+          <w:sz w:val="28"/>
+          <w:szCs w:val="28"/>
+        </w:rPr>
+        <w:t>Verifiability</w:t>
+      </w:r>
+    </w:p>
+    <w:p>
+      <w:pPr>
+        <w:pStyle w:val="ListParagraph"/>
+        <w:numPr>
+          <w:ilvl w:val="0"/>
+          <w:numId w:val="30"/>
+        </w:numPr>
+        <w:rPr>
+          <w:rFonts w:cstheme="minorHAnsi"/>
+          <w:color w:val="000000" w:themeColor="text1"/>
+        </w:rPr>
+      </w:pPr>
+      <w:r>
+        <w:rPr>
+          <w:rFonts w:cstheme="minorHAnsi"/>
+          <w:color w:val="000000" w:themeColor="text1"/>
+        </w:rPr>
+        <w:t>VER1: The quality assurance team should check the capability of the system that it should not lag or crash on 1000 transaction in 1 min</w:t>
+      </w:r>
+    </w:p>
+    <w:p>
+      <w:pPr>
+        <w:pStyle w:val="ListParagraph"/>
+        <w:numPr>
+          <w:ilvl w:val="0"/>
+          <w:numId w:val="30"/>
+        </w:numPr>
+        <w:rPr>
+          <w:rFonts w:cstheme="minorHAnsi"/>
+          <w:color w:val="000000" w:themeColor="text1"/>
+        </w:rPr>
+      </w:pPr>
+      <w:r>
+        <w:rPr>
+          <w:rFonts w:cstheme="minorHAnsi"/>
+          <w:color w:val="000000" w:themeColor="text1"/>
+        </w:rPr>
+        <w:t>VER2</w:t>
+      </w:r>
+      <w:proofErr w:type="gramStart"/>
+      <w:r>
+        <w:rPr>
+          <w:rFonts w:cstheme="minorHAnsi"/>
+          <w:color w:val="000000" w:themeColor="text1"/>
+        </w:rPr>
+        <w:t>:The</w:t>
+      </w:r>
+      <w:proofErr w:type="gramEnd"/>
+      <w:r>
+        <w:rPr>
+          <w:rFonts w:cstheme="minorHAnsi"/>
+          <w:color w:val="000000" w:themeColor="text1"/>
+        </w:rPr>
+        <w:t xml:space="preserve"> system should not become slow after getting a lot of data and should also has no bugs which cause problem in the system.</w:t>
+      </w:r>
     </w:p>
     <w:sectPr>
-      <w:headerReference w:type="default" r:id="rId10"/>
-      <w:footerReference w:type="default" r:id="rId11"/>
+      <w:headerReference w:type="even" r:id="rId10"/>
+      <w:headerReference w:type="default" r:id="rId11"/>
+      <w:footerReference w:type="even" r:id="rId12"/>
+      <w:footerReference w:type="default" r:id="rId13"/>
+      <w:headerReference w:type="first" r:id="rId14"/>
+      <w:footerReference w:type="first" r:id="rId15"/>
       <w:pgSz w:w="12240" w:h="15840"/>
       <w:pgMar w:top="1440" w:right="1440" w:bottom="1440" w:left="1440" w:header="720" w:footer="720" w:gutter="0"/>
       <w:cols w:space="720"/>
@@ -403,6 +1237,16 @@
 </file>
 
 <file path=word/footer1.xml><?xml version="1.0" encoding="utf-8"?>
+<w:ftr xmlns:wpc="http://schemas.microsoft.com/office/word/2010/wordprocessingCanvas" xmlns:mc="http://schemas.openxmlformats.org/markup-compatibility/2006" xmlns:o="urn:schemas-microsoft-com:office:office" xmlns:r="http://schemas.openxmlformats.org/officeDocument/2006/relationships" xmlns:m="http://schemas.openxmlformats.org/officeDocument/2006/math" xmlns:v="urn:schemas-microsoft-com:vml" xmlns:wp14="http://schemas.microsoft.com/office/word/2010/wordprocessingDrawing" xmlns:wp="http://schemas.openxmlformats.org/drawingml/2006/wordprocessingDrawing" xmlns:w10="urn:schemas-microsoft-com:office:word" xmlns:w="http://schemas.openxmlformats.org/wordprocessingml/2006/main" xmlns:w14="http://schemas.microsoft.com/office/word/2010/wordml" xmlns:w15="http://schemas.microsoft.com/office/word/2012/wordml" xmlns:wpg="http://schemas.microsoft.com/office/word/2010/wordprocessingGroup" xmlns:wpi="http://schemas.microsoft.com/office/word/2010/wordprocessingInk" xmlns:wne="http://schemas.microsoft.com/office/word/2006/wordml" xmlns:wps="http://schemas.microsoft.com/office/word/2010/wordprocessingShape" mc:Ignorable="w14 w15 wp14">
+  <w:p>
+    <w:pPr>
+      <w:pStyle w:val="Footer"/>
+    </w:pPr>
+  </w:p>
+</w:ftr>
+</file>
+
+<file path=word/footer2.xml><?xml version="1.0" encoding="utf-8"?>
 <w:ftr xmlns:wpc="http://schemas.microsoft.com/office/word/2010/wordprocessingCanvas" xmlns:mc="http://schemas.openxmlformats.org/markup-compatibility/2006" xmlns:o="urn:schemas-microsoft-com:office:office" xmlns:r="http://schemas.openxmlformats.org/officeDocument/2006/relationships" xmlns:m="http://schemas.openxmlformats.org/officeDocument/2006/math" xmlns:v="urn:schemas-microsoft-com:vml" xmlns:wp14="http://schemas.microsoft.com/office/word/2010/wordprocessingDrawing" xmlns:wp="http://schemas.openxmlformats.org/drawingml/2006/wordprocessingDrawing" xmlns:w10="urn:schemas-microsoft-com:office:word" xmlns:w="http://schemas.openxmlformats.org/wordprocessingml/2006/main" xmlns:w14="http://schemas.microsoft.com/office/word/2010/wordml" xmlns:w15="http://schemas.microsoft.com/office/word/2012/wordml" xmlns:wpg="http://schemas.microsoft.com/office/word/2010/wordprocessingGroup" xmlns:wpi="http://schemas.microsoft.com/office/word/2010/wordprocessingInk" xmlns:wne="http://schemas.microsoft.com/office/word/2006/wordml" xmlns:wps="http://schemas.microsoft.com/office/word/2010/wordprocessingShape" mc:Ignorable="w14 w15 wp14">
   <w:p>
     <w:pPr>
@@ -615,6 +1459,16 @@
 </w:ftr>
 </file>
 
+<file path=word/footer3.xml><?xml version="1.0" encoding="utf-8"?>
+<w:ftr xmlns:wpc="http://schemas.microsoft.com/office/word/2010/wordprocessingCanvas" xmlns:mc="http://schemas.openxmlformats.org/markup-compatibility/2006" xmlns:o="urn:schemas-microsoft-com:office:office" xmlns:r="http://schemas.openxmlformats.org/officeDocument/2006/relationships" xmlns:m="http://schemas.openxmlformats.org/officeDocument/2006/math" xmlns:v="urn:schemas-microsoft-com:vml" xmlns:wp14="http://schemas.microsoft.com/office/word/2010/wordprocessingDrawing" xmlns:wp="http://schemas.openxmlformats.org/drawingml/2006/wordprocessingDrawing" xmlns:w10="urn:schemas-microsoft-com:office:word" xmlns:w="http://schemas.openxmlformats.org/wordprocessingml/2006/main" xmlns:w14="http://schemas.microsoft.com/office/word/2010/wordml" xmlns:w15="http://schemas.microsoft.com/office/word/2012/wordml" xmlns:wpg="http://schemas.microsoft.com/office/word/2010/wordprocessingGroup" xmlns:wpi="http://schemas.microsoft.com/office/word/2010/wordprocessingInk" xmlns:wne="http://schemas.microsoft.com/office/word/2006/wordml" xmlns:wps="http://schemas.microsoft.com/office/word/2010/wordprocessingShape" mc:Ignorable="w14 w15 wp14">
+  <w:p>
+    <w:pPr>
+      <w:pStyle w:val="Footer"/>
+    </w:pPr>
+  </w:p>
+</w:ftr>
+</file>
+
 <file path=word/footnotes.xml><?xml version="1.0" encoding="utf-8"?>
 <w:footnotes xmlns:wpc="http://schemas.microsoft.com/office/word/2010/wordprocessingCanvas" xmlns:mc="http://schemas.openxmlformats.org/markup-compatibility/2006" xmlns:o="urn:schemas-microsoft-com:office:office" xmlns:r="http://schemas.openxmlformats.org/officeDocument/2006/relationships" xmlns:m="http://schemas.openxmlformats.org/officeDocument/2006/math" xmlns:v="urn:schemas-microsoft-com:vml" xmlns:wp14="http://schemas.microsoft.com/office/word/2010/wordprocessingDrawing" xmlns:wp="http://schemas.openxmlformats.org/drawingml/2006/wordprocessingDrawing" xmlns:w10="urn:schemas-microsoft-com:office:word" xmlns:w="http://schemas.openxmlformats.org/wordprocessingml/2006/main" xmlns:w14="http://schemas.microsoft.com/office/word/2010/wordml" xmlns:w15="http://schemas.microsoft.com/office/word/2012/wordml" xmlns:wpg="http://schemas.microsoft.com/office/word/2010/wordprocessingGroup" xmlns:wpi="http://schemas.microsoft.com/office/word/2010/wordprocessingInk" xmlns:wne="http://schemas.microsoft.com/office/word/2006/wordml" xmlns:wps="http://schemas.microsoft.com/office/word/2010/wordprocessingShape" mc:Ignorable="w14 w15 wp14">
   <w:footnote w:type="separator" w:id="-1">
@@ -641,6 +1495,16 @@
 </file>
 
 <file path=word/header1.xml><?xml version="1.0" encoding="utf-8"?>
+<w:hdr xmlns:wpc="http://schemas.microsoft.com/office/word/2010/wordprocessingCanvas" xmlns:mc="http://schemas.openxmlformats.org/markup-compatibility/2006" xmlns:o="urn:schemas-microsoft-com:office:office" xmlns:r="http://schemas.openxmlformats.org/officeDocument/2006/relationships" xmlns:m="http://schemas.openxmlformats.org/officeDocument/2006/math" xmlns:v="urn:schemas-microsoft-com:vml" xmlns:wp14="http://schemas.microsoft.com/office/word/2010/wordprocessingDrawing" xmlns:wp="http://schemas.openxmlformats.org/drawingml/2006/wordprocessingDrawing" xmlns:w10="urn:schemas-microsoft-com:office:word" xmlns:w="http://schemas.openxmlformats.org/wordprocessingml/2006/main" xmlns:w14="http://schemas.microsoft.com/office/word/2010/wordml" xmlns:w15="http://schemas.microsoft.com/office/word/2012/wordml" xmlns:wpg="http://schemas.microsoft.com/office/word/2010/wordprocessingGroup" xmlns:wpi="http://schemas.microsoft.com/office/word/2010/wordprocessingInk" xmlns:wne="http://schemas.microsoft.com/office/word/2006/wordml" xmlns:wps="http://schemas.microsoft.com/office/word/2010/wordprocessingShape" mc:Ignorable="w14 w15 wp14">
+  <w:p>
+    <w:pPr>
+      <w:pStyle w:val="Header"/>
+    </w:pPr>
+  </w:p>
+</w:hdr>
+</file>
+
+<file path=word/header2.xml><?xml version="1.0" encoding="utf-8"?>
 <w:hdr xmlns:wpc="http://schemas.microsoft.com/office/word/2010/wordprocessingCanvas" xmlns:mc="http://schemas.openxmlformats.org/markup-compatibility/2006" xmlns:o="urn:schemas-microsoft-com:office:office" xmlns:r="http://schemas.openxmlformats.org/officeDocument/2006/relationships" xmlns:m="http://schemas.openxmlformats.org/officeDocument/2006/math" xmlns:v="urn:schemas-microsoft-com:vml" xmlns:wp14="http://schemas.microsoft.com/office/word/2010/wordprocessingDrawing" xmlns:wp="http://schemas.openxmlformats.org/drawingml/2006/wordprocessingDrawing" xmlns:w10="urn:schemas-microsoft-com:office:word" xmlns:w="http://schemas.openxmlformats.org/wordprocessingml/2006/main" xmlns:w14="http://schemas.microsoft.com/office/word/2010/wordml" xmlns:w15="http://schemas.microsoft.com/office/word/2012/wordml" xmlns:wpg="http://schemas.microsoft.com/office/word/2010/wordprocessingGroup" xmlns:wpi="http://schemas.microsoft.com/office/word/2010/wordprocessingInk" xmlns:wne="http://schemas.microsoft.com/office/word/2006/wordml" xmlns:wps="http://schemas.microsoft.com/office/word/2010/wordprocessingShape" mc:Ignorable="w14 w15 wp14">
   <w:p>
     <w:pPr>
@@ -738,8 +1602,10 @@
                             <w:jc w:val="right"/>
                           </w:pPr>
                           <w:r>
-                            <w:t>DBMS</w:t>
+                            <w:t>Software Requirement Engineering</w:t>
                           </w:r>
+                          <w:bookmarkStart w:id="0" w:name="_GoBack"/>
+                          <w:bookmarkEnd w:id="0"/>
                           <w:r>
                             <w:t xml:space="preserve"> </w:t>
                           </w:r>
@@ -794,8 +1660,10 @@
                       <w:jc w:val="right"/>
                     </w:pPr>
                     <w:r>
-                      <w:t>DBMS</w:t>
+                      <w:t>Software Requirement Engineering</w:t>
                     </w:r>
+                    <w:bookmarkStart w:id="1" w:name="_GoBack"/>
+                    <w:bookmarkEnd w:id="1"/>
                     <w:r>
                       <w:t xml:space="preserve"> </w:t>
                     </w:r>
@@ -1579,10 +2447,6 @@
                   <v:fill r:id="rId3" o:title="" recolor="t" rotate="t" type="frame"/>
                 </v:rect>
               </v:group>
-              <v:shapetype id="_x0000_t202" coordsize="21600,21600" o:spt="202" path="m,l,21600r21600,l21600,xe">
-                <v:stroke joinstyle="miter"/>
-                <v:path gradientshapeok="t" o:connecttype="rect"/>
-              </v:shapetype>
               <v:shape id="Text Box 172" o:spid="_x0000_s1035" type="#_x0000_t202" style="position:absolute;left:10326;top:95;width:4381;height:3752;visibility:visible;mso-wrap-style:square;v-text-anchor:middle" o:gfxdata="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" filled="f" stroked="f" strokeweight=".5pt">
                 <v:textbox inset=",7.2pt,,7.2pt">
                   <w:txbxContent>
@@ -1660,6 +2524,16 @@
 </w:hdr>
 </file>
 
+<file path=word/header3.xml><?xml version="1.0" encoding="utf-8"?>
+<w:hdr xmlns:wpc="http://schemas.microsoft.com/office/word/2010/wordprocessingCanvas" xmlns:mc="http://schemas.openxmlformats.org/markup-compatibility/2006" xmlns:o="urn:schemas-microsoft-com:office:office" xmlns:r="http://schemas.openxmlformats.org/officeDocument/2006/relationships" xmlns:m="http://schemas.openxmlformats.org/officeDocument/2006/math" xmlns:v="urn:schemas-microsoft-com:vml" xmlns:wp14="http://schemas.microsoft.com/office/word/2010/wordprocessingDrawing" xmlns:wp="http://schemas.openxmlformats.org/drawingml/2006/wordprocessingDrawing" xmlns:w10="urn:schemas-microsoft-com:office:word" xmlns:w="http://schemas.openxmlformats.org/wordprocessingml/2006/main" xmlns:w14="http://schemas.microsoft.com/office/word/2010/wordml" xmlns:w15="http://schemas.microsoft.com/office/word/2012/wordml" xmlns:wpg="http://schemas.microsoft.com/office/word/2010/wordprocessingGroup" xmlns:wpi="http://schemas.microsoft.com/office/word/2010/wordprocessingInk" xmlns:wne="http://schemas.microsoft.com/office/word/2006/wordml" xmlns:wps="http://schemas.microsoft.com/office/word/2010/wordprocessingShape" mc:Ignorable="w14 w15 wp14">
+  <w:p>
+    <w:pPr>
+      <w:pStyle w:val="Header"/>
+    </w:pPr>
+  </w:p>
+</w:hdr>
+</file>
+
 <file path=word/numbering.xml><?xml version="1.0" encoding="utf-8"?>
 <w:numbering xmlns:wpc="http://schemas.microsoft.com/office/word/2010/wordprocessingCanvas" xmlns:mc="http://schemas.openxmlformats.org/markup-compatibility/2006" xmlns:o="urn:schemas-microsoft-com:office:office" xmlns:r="http://schemas.openxmlformats.org/officeDocument/2006/relationships" xmlns:m="http://schemas.openxmlformats.org/officeDocument/2006/math" xmlns:v="urn:schemas-microsoft-com:vml" xmlns:wp14="http://schemas.microsoft.com/office/word/2010/wordprocessingDrawing" xmlns:wp="http://schemas.openxmlformats.org/drawingml/2006/wordprocessingDrawing" xmlns:w10="urn:schemas-microsoft-com:office:word" xmlns:w="http://schemas.openxmlformats.org/wordprocessingml/2006/main" xmlns:w14="http://schemas.microsoft.com/office/word/2010/wordml" xmlns:w15="http://schemas.microsoft.com/office/word/2012/wordml" xmlns:wpg="http://schemas.microsoft.com/office/word/2010/wordprocessingGroup" xmlns:wpi="http://schemas.microsoft.com/office/word/2010/wordprocessingInk" xmlns:wne="http://schemas.microsoft.com/office/word/2006/wordml" xmlns:wps="http://schemas.microsoft.com/office/word/2010/wordprocessingShape" mc:Ignorable="w14 w15 wp14">
   <w:abstractNum w:abstractNumId="0" w15:restartNumberingAfterBreak="0">
@@ -1863,6 +2737,92 @@
     </w:lvl>
   </w:abstractNum>
   <w:abstractNum w:abstractNumId="2" w15:restartNumberingAfterBreak="0">
+    <w:nsid w:val="003E7BCC"/>
+    <w:multiLevelType w:val="hybridMultilevel"/>
+    <w:tmpl w:val="244E21EA"/>
+    <w:lvl w:ilvl="0" w:tplc="0409001B">
+      <w:start w:val="1"/>
+      <w:numFmt w:val="lowerRoman"/>
+      <w:lvlText w:val="%1."/>
+      <w:lvlJc w:val="right"/>
+      <w:pPr>
+        <w:ind w:left="720" w:hanging="360"/>
+      </w:pPr>
+    </w:lvl>
+    <w:lvl w:ilvl="1" w:tplc="04090019" w:tentative="1">
+      <w:start w:val="1"/>
+      <w:numFmt w:val="lowerLetter"/>
+      <w:lvlText w:val="%2."/>
+      <w:lvlJc w:val="left"/>
+      <w:pPr>
+        <w:ind w:left="1440" w:hanging="360"/>
+      </w:pPr>
+    </w:lvl>
+    <w:lvl w:ilvl="2" w:tplc="0409001B" w:tentative="1">
+      <w:start w:val="1"/>
+      <w:numFmt w:val="lowerRoman"/>
+      <w:lvlText w:val="%3."/>
+      <w:lvlJc w:val="right"/>
+      <w:pPr>
+        <w:ind w:left="2160" w:hanging="180"/>
+      </w:pPr>
+    </w:lvl>
+    <w:lvl w:ilvl="3" w:tplc="0409000F" w:tentative="1">
+      <w:start w:val="1"/>
+      <w:numFmt w:val="decimal"/>
+      <w:lvlText w:val="%4."/>
+      <w:lvlJc w:val="left"/>
+      <w:pPr>
+        <w:ind w:left="2880" w:hanging="360"/>
+      </w:pPr>
+    </w:lvl>
+    <w:lvl w:ilvl="4" w:tplc="04090019" w:tentative="1">
+      <w:start w:val="1"/>
+      <w:numFmt w:val="lowerLetter"/>
+      <w:lvlText w:val="%5."/>
+      <w:lvlJc w:val="left"/>
+      <w:pPr>
+        <w:ind w:left="3600" w:hanging="360"/>
+      </w:pPr>
+    </w:lvl>
+    <w:lvl w:ilvl="5" w:tplc="0409001B" w:tentative="1">
+      <w:start w:val="1"/>
+      <w:numFmt w:val="lowerRoman"/>
+      <w:lvlText w:val="%6."/>
+      <w:lvlJc w:val="right"/>
+      <w:pPr>
+        <w:ind w:left="4320" w:hanging="180"/>
+      </w:pPr>
+    </w:lvl>
+    <w:lvl w:ilvl="6" w:tplc="0409000F" w:tentative="1">
+      <w:start w:val="1"/>
+      <w:numFmt w:val="decimal"/>
+      <w:lvlText w:val="%7."/>
+      <w:lvlJc w:val="left"/>
+      <w:pPr>
+        <w:ind w:left="5040" w:hanging="360"/>
+      </w:pPr>
+    </w:lvl>
+    <w:lvl w:ilvl="7" w:tplc="04090019" w:tentative="1">
+      <w:start w:val="1"/>
+      <w:numFmt w:val="lowerLetter"/>
+      <w:lvlText w:val="%8."/>
+      <w:lvlJc w:val="left"/>
+      <w:pPr>
+        <w:ind w:left="5760" w:hanging="360"/>
+      </w:pPr>
+    </w:lvl>
+    <w:lvl w:ilvl="8" w:tplc="0409001B" w:tentative="1">
+      <w:start w:val="1"/>
+      <w:numFmt w:val="lowerRoman"/>
+      <w:lvlText w:val="%9."/>
+      <w:lvlJc w:val="right"/>
+      <w:pPr>
+        <w:ind w:left="6480" w:hanging="180"/>
+      </w:pPr>
+    </w:lvl>
+  </w:abstractNum>
+  <w:abstractNum w:abstractNumId="3" w15:restartNumberingAfterBreak="0">
     <w:nsid w:val="024A077F"/>
     <w:multiLevelType w:val="hybridMultilevel"/>
     <w:tmpl w:val="A89A8D82"/>
@@ -1975,7 +2935,98 @@
       </w:rPr>
     </w:lvl>
   </w:abstractNum>
-  <w:abstractNum w:abstractNumId="3" w15:restartNumberingAfterBreak="0">
+  <w:abstractNum w:abstractNumId="4" w15:restartNumberingAfterBreak="0">
+    <w:nsid w:val="0C833368"/>
+    <w:multiLevelType w:val="hybridMultilevel"/>
+    <w:tmpl w:val="AD9828C6"/>
+    <w:lvl w:ilvl="0" w:tplc="0409000F">
+      <w:start w:val="1"/>
+      <w:numFmt w:val="decimal"/>
+      <w:lvlText w:val="%1."/>
+      <w:lvlJc w:val="left"/>
+      <w:pPr>
+        <w:ind w:left="1080" w:hanging="360"/>
+      </w:pPr>
+      <w:rPr>
+        <w:b/>
+        <w:i w:val="0"/>
+        <w:sz w:val="18"/>
+      </w:rPr>
+    </w:lvl>
+    <w:lvl w:ilvl="1" w:tplc="04090019" w:tentative="1">
+      <w:start w:val="1"/>
+      <w:numFmt w:val="lowerLetter"/>
+      <w:lvlText w:val="%2."/>
+      <w:lvlJc w:val="left"/>
+      <w:pPr>
+        <w:ind w:left="1800" w:hanging="360"/>
+      </w:pPr>
+    </w:lvl>
+    <w:lvl w:ilvl="2" w:tplc="0409001B" w:tentative="1">
+      <w:start w:val="1"/>
+      <w:numFmt w:val="lowerRoman"/>
+      <w:lvlText w:val="%3."/>
+      <w:lvlJc w:val="right"/>
+      <w:pPr>
+        <w:ind w:left="2520" w:hanging="180"/>
+      </w:pPr>
+    </w:lvl>
+    <w:lvl w:ilvl="3" w:tplc="0409000F" w:tentative="1">
+      <w:start w:val="1"/>
+      <w:numFmt w:val="decimal"/>
+      <w:lvlText w:val="%4."/>
+      <w:lvlJc w:val="left"/>
+      <w:pPr>
+        <w:ind w:left="3240" w:hanging="360"/>
+      </w:pPr>
+    </w:lvl>
+    <w:lvl w:ilvl="4" w:tplc="04090019" w:tentative="1">
+      <w:start w:val="1"/>
+      <w:numFmt w:val="lowerLetter"/>
+      <w:lvlText w:val="%5."/>
+      <w:lvlJc w:val="left"/>
+      <w:pPr>
+        <w:ind w:left="3960" w:hanging="360"/>
+      </w:pPr>
+    </w:lvl>
+    <w:lvl w:ilvl="5" w:tplc="0409001B" w:tentative="1">
+      <w:start w:val="1"/>
+      <w:numFmt w:val="lowerRoman"/>
+      <w:lvlText w:val="%6."/>
+      <w:lvlJc w:val="right"/>
+      <w:pPr>
+        <w:ind w:left="4680" w:hanging="180"/>
+      </w:pPr>
+    </w:lvl>
+    <w:lvl w:ilvl="6" w:tplc="0409000F" w:tentative="1">
+      <w:start w:val="1"/>
+      <w:numFmt w:val="decimal"/>
+      <w:lvlText w:val="%7."/>
+      <w:lvlJc w:val="left"/>
+      <w:pPr>
+        <w:ind w:left="5400" w:hanging="360"/>
+      </w:pPr>
+    </w:lvl>
+    <w:lvl w:ilvl="7" w:tplc="04090019" w:tentative="1">
+      <w:start w:val="1"/>
+      <w:numFmt w:val="lowerLetter"/>
+      <w:lvlText w:val="%8."/>
+      <w:lvlJc w:val="left"/>
+      <w:pPr>
+        <w:ind w:left="6120" w:hanging="360"/>
+      </w:pPr>
+    </w:lvl>
+    <w:lvl w:ilvl="8" w:tplc="0409001B" w:tentative="1">
+      <w:start w:val="1"/>
+      <w:numFmt w:val="lowerRoman"/>
+      <w:lvlText w:val="%9."/>
+      <w:lvlJc w:val="right"/>
+      <w:pPr>
+        <w:ind w:left="6840" w:hanging="180"/>
+      </w:pPr>
+    </w:lvl>
+  </w:abstractNum>
+  <w:abstractNum w:abstractNumId="5" w15:restartNumberingAfterBreak="0">
     <w:nsid w:val="103914BC"/>
     <w:multiLevelType w:val="hybridMultilevel"/>
     <w:tmpl w:val="3760A580"/>
@@ -2066,7 +3117,97 @@
       </w:pPr>
     </w:lvl>
   </w:abstractNum>
-  <w:abstractNum w:abstractNumId="4" w15:restartNumberingAfterBreak="0">
+  <w:abstractNum w:abstractNumId="6" w15:restartNumberingAfterBreak="0">
+    <w:nsid w:val="17001C0A"/>
+    <w:multiLevelType w:val="hybridMultilevel"/>
+    <w:tmpl w:val="9EBCFB90"/>
+    <w:lvl w:ilvl="0" w:tplc="5E10E2EC">
+      <w:start w:val="1"/>
+      <w:numFmt w:val="decimal"/>
+      <w:lvlText w:val="%1."/>
+      <w:lvlJc w:val="left"/>
+      <w:pPr>
+        <w:ind w:left="1080" w:hanging="360"/>
+      </w:pPr>
+      <w:rPr>
+        <w:sz w:val="18"/>
+        <w:szCs w:val="18"/>
+      </w:rPr>
+    </w:lvl>
+    <w:lvl w:ilvl="1" w:tplc="04090019" w:tentative="1">
+      <w:start w:val="1"/>
+      <w:numFmt w:val="lowerLetter"/>
+      <w:lvlText w:val="%2."/>
+      <w:lvlJc w:val="left"/>
+      <w:pPr>
+        <w:ind w:left="1800" w:hanging="360"/>
+      </w:pPr>
+    </w:lvl>
+    <w:lvl w:ilvl="2" w:tplc="0409001B" w:tentative="1">
+      <w:start w:val="1"/>
+      <w:numFmt w:val="lowerRoman"/>
+      <w:lvlText w:val="%3."/>
+      <w:lvlJc w:val="right"/>
+      <w:pPr>
+        <w:ind w:left="2520" w:hanging="180"/>
+      </w:pPr>
+    </w:lvl>
+    <w:lvl w:ilvl="3" w:tplc="0409000F" w:tentative="1">
+      <w:start w:val="1"/>
+      <w:numFmt w:val="decimal"/>
+      <w:lvlText w:val="%4."/>
+      <w:lvlJc w:val="left"/>
+      <w:pPr>
+        <w:ind w:left="3240" w:hanging="360"/>
+      </w:pPr>
+    </w:lvl>
+    <w:lvl w:ilvl="4" w:tplc="04090019" w:tentative="1">
+      <w:start w:val="1"/>
+      <w:numFmt w:val="lowerLetter"/>
+      <w:lvlText w:val="%5."/>
+      <w:lvlJc w:val="left"/>
+      <w:pPr>
+        <w:ind w:left="3960" w:hanging="360"/>
+      </w:pPr>
+    </w:lvl>
+    <w:lvl w:ilvl="5" w:tplc="0409001B" w:tentative="1">
+      <w:start w:val="1"/>
+      <w:numFmt w:val="lowerRoman"/>
+      <w:lvlText w:val="%6."/>
+      <w:lvlJc w:val="right"/>
+      <w:pPr>
+        <w:ind w:left="4680" w:hanging="180"/>
+      </w:pPr>
+    </w:lvl>
+    <w:lvl w:ilvl="6" w:tplc="0409000F" w:tentative="1">
+      <w:start w:val="1"/>
+      <w:numFmt w:val="decimal"/>
+      <w:lvlText w:val="%7."/>
+      <w:lvlJc w:val="left"/>
+      <w:pPr>
+        <w:ind w:left="5400" w:hanging="360"/>
+      </w:pPr>
+    </w:lvl>
+    <w:lvl w:ilvl="7" w:tplc="04090019" w:tentative="1">
+      <w:start w:val="1"/>
+      <w:numFmt w:val="lowerLetter"/>
+      <w:lvlText w:val="%8."/>
+      <w:lvlJc w:val="left"/>
+      <w:pPr>
+        <w:ind w:left="6120" w:hanging="360"/>
+      </w:pPr>
+    </w:lvl>
+    <w:lvl w:ilvl="8" w:tplc="0409001B" w:tentative="1">
+      <w:start w:val="1"/>
+      <w:numFmt w:val="lowerRoman"/>
+      <w:lvlText w:val="%9."/>
+      <w:lvlJc w:val="right"/>
+      <w:pPr>
+        <w:ind w:left="6840" w:hanging="180"/>
+      </w:pPr>
+    </w:lvl>
+  </w:abstractNum>
+  <w:abstractNum w:abstractNumId="7" w15:restartNumberingAfterBreak="0">
     <w:nsid w:val="179974AA"/>
     <w:multiLevelType w:val="multilevel"/>
     <w:tmpl w:val="04090021"/>
@@ -2179,7 +3320,7 @@
       </w:rPr>
     </w:lvl>
   </w:abstractNum>
-  <w:abstractNum w:abstractNumId="5" w15:restartNumberingAfterBreak="0">
+  <w:abstractNum w:abstractNumId="8" w15:restartNumberingAfterBreak="0">
     <w:nsid w:val="17BF423C"/>
     <w:multiLevelType w:val="hybridMultilevel"/>
     <w:tmpl w:val="5BBEE8E8"/>
@@ -2292,7 +3433,98 @@
       </w:rPr>
     </w:lvl>
   </w:abstractNum>
-  <w:abstractNum w:abstractNumId="6" w15:restartNumberingAfterBreak="0">
+  <w:abstractNum w:abstractNumId="9" w15:restartNumberingAfterBreak="0">
+    <w:nsid w:val="19F45BC4"/>
+    <w:multiLevelType w:val="hybridMultilevel"/>
+    <w:tmpl w:val="857EB4EE"/>
+    <w:lvl w:ilvl="0" w:tplc="DF8C9792">
+      <w:start w:val="1"/>
+      <w:numFmt w:val="lowerRoman"/>
+      <w:lvlText w:val="%1."/>
+      <w:lvlJc w:val="right"/>
+      <w:pPr>
+        <w:ind w:left="720" w:hanging="360"/>
+      </w:pPr>
+      <w:rPr>
+        <w:b/>
+        <w:i w:val="0"/>
+        <w:sz w:val="18"/>
+      </w:rPr>
+    </w:lvl>
+    <w:lvl w:ilvl="1" w:tplc="04090019" w:tentative="1">
+      <w:start w:val="1"/>
+      <w:numFmt w:val="lowerLetter"/>
+      <w:lvlText w:val="%2."/>
+      <w:lvlJc w:val="left"/>
+      <w:pPr>
+        <w:ind w:left="1440" w:hanging="360"/>
+      </w:pPr>
+    </w:lvl>
+    <w:lvl w:ilvl="2" w:tplc="0409001B" w:tentative="1">
+      <w:start w:val="1"/>
+      <w:numFmt w:val="lowerRoman"/>
+      <w:lvlText w:val="%3."/>
+      <w:lvlJc w:val="right"/>
+      <w:pPr>
+        <w:ind w:left="2160" w:hanging="180"/>
+      </w:pPr>
+    </w:lvl>
+    <w:lvl w:ilvl="3" w:tplc="0409000F" w:tentative="1">
+      <w:start w:val="1"/>
+      <w:numFmt w:val="decimal"/>
+      <w:lvlText w:val="%4."/>
+      <w:lvlJc w:val="left"/>
+      <w:pPr>
+        <w:ind w:left="2880" w:hanging="360"/>
+      </w:pPr>
+    </w:lvl>
+    <w:lvl w:ilvl="4" w:tplc="04090019" w:tentative="1">
+      <w:start w:val="1"/>
+      <w:numFmt w:val="lowerLetter"/>
+      <w:lvlText w:val="%5."/>
+      <w:lvlJc w:val="left"/>
+      <w:pPr>
+        <w:ind w:left="3600" w:hanging="360"/>
+      </w:pPr>
+    </w:lvl>
+    <w:lvl w:ilvl="5" w:tplc="0409001B" w:tentative="1">
+      <w:start w:val="1"/>
+      <w:numFmt w:val="lowerRoman"/>
+      <w:lvlText w:val="%6."/>
+      <w:lvlJc w:val="right"/>
+      <w:pPr>
+        <w:ind w:left="4320" w:hanging="180"/>
+      </w:pPr>
+    </w:lvl>
+    <w:lvl w:ilvl="6" w:tplc="0409000F" w:tentative="1">
+      <w:start w:val="1"/>
+      <w:numFmt w:val="decimal"/>
+      <w:lvlText w:val="%7."/>
+      <w:lvlJc w:val="left"/>
+      <w:pPr>
+        <w:ind w:left="5040" w:hanging="360"/>
+      </w:pPr>
+    </w:lvl>
+    <w:lvl w:ilvl="7" w:tplc="04090019" w:tentative="1">
+      <w:start w:val="1"/>
+      <w:numFmt w:val="lowerLetter"/>
+      <w:lvlText w:val="%8."/>
+      <w:lvlJc w:val="left"/>
+      <w:pPr>
+        <w:ind w:left="5760" w:hanging="360"/>
+      </w:pPr>
+    </w:lvl>
+    <w:lvl w:ilvl="8" w:tplc="0409001B" w:tentative="1">
+      <w:start w:val="1"/>
+      <w:numFmt w:val="lowerRoman"/>
+      <w:lvlText w:val="%9."/>
+      <w:lvlJc w:val="right"/>
+      <w:pPr>
+        <w:ind w:left="6480" w:hanging="180"/>
+      </w:pPr>
+    </w:lvl>
+  </w:abstractNum>
+  <w:abstractNum w:abstractNumId="10" w15:restartNumberingAfterBreak="0">
     <w:nsid w:val="22834522"/>
     <w:multiLevelType w:val="hybridMultilevel"/>
     <w:tmpl w:val="E6DC09DC"/>
@@ -2383,7 +3615,98 @@
       </w:pPr>
     </w:lvl>
   </w:abstractNum>
-  <w:abstractNum w:abstractNumId="7" w15:restartNumberingAfterBreak="0">
+  <w:abstractNum w:abstractNumId="11" w15:restartNumberingAfterBreak="0">
+    <w:nsid w:val="22846BF0"/>
+    <w:multiLevelType w:val="hybridMultilevel"/>
+    <w:tmpl w:val="CC72DE8C"/>
+    <w:lvl w:ilvl="0" w:tplc="DF8C9792">
+      <w:start w:val="1"/>
+      <w:numFmt w:val="lowerRoman"/>
+      <w:lvlText w:val="%1."/>
+      <w:lvlJc w:val="right"/>
+      <w:pPr>
+        <w:ind w:left="720" w:hanging="360"/>
+      </w:pPr>
+      <w:rPr>
+        <w:b/>
+        <w:i w:val="0"/>
+        <w:sz w:val="18"/>
+      </w:rPr>
+    </w:lvl>
+    <w:lvl w:ilvl="1" w:tplc="04090019" w:tentative="1">
+      <w:start w:val="1"/>
+      <w:numFmt w:val="lowerLetter"/>
+      <w:lvlText w:val="%2."/>
+      <w:lvlJc w:val="left"/>
+      <w:pPr>
+        <w:ind w:left="1440" w:hanging="360"/>
+      </w:pPr>
+    </w:lvl>
+    <w:lvl w:ilvl="2" w:tplc="0409001B" w:tentative="1">
+      <w:start w:val="1"/>
+      <w:numFmt w:val="lowerRoman"/>
+      <w:lvlText w:val="%3."/>
+      <w:lvlJc w:val="right"/>
+      <w:pPr>
+        <w:ind w:left="2160" w:hanging="180"/>
+      </w:pPr>
+    </w:lvl>
+    <w:lvl w:ilvl="3" w:tplc="0409000F" w:tentative="1">
+      <w:start w:val="1"/>
+      <w:numFmt w:val="decimal"/>
+      <w:lvlText w:val="%4."/>
+      <w:lvlJc w:val="left"/>
+      <w:pPr>
+        <w:ind w:left="2880" w:hanging="360"/>
+      </w:pPr>
+    </w:lvl>
+    <w:lvl w:ilvl="4" w:tplc="04090019" w:tentative="1">
+      <w:start w:val="1"/>
+      <w:numFmt w:val="lowerLetter"/>
+      <w:lvlText w:val="%5."/>
+      <w:lvlJc w:val="left"/>
+      <w:pPr>
+        <w:ind w:left="3600" w:hanging="360"/>
+      </w:pPr>
+    </w:lvl>
+    <w:lvl w:ilvl="5" w:tplc="0409001B" w:tentative="1">
+      <w:start w:val="1"/>
+      <w:numFmt w:val="lowerRoman"/>
+      <w:lvlText w:val="%6."/>
+      <w:lvlJc w:val="right"/>
+      <w:pPr>
+        <w:ind w:left="4320" w:hanging="180"/>
+      </w:pPr>
+    </w:lvl>
+    <w:lvl w:ilvl="6" w:tplc="0409000F" w:tentative="1">
+      <w:start w:val="1"/>
+      <w:numFmt w:val="decimal"/>
+      <w:lvlText w:val="%7."/>
+      <w:lvlJc w:val="left"/>
+      <w:pPr>
+        <w:ind w:left="5040" w:hanging="360"/>
+      </w:pPr>
+    </w:lvl>
+    <w:lvl w:ilvl="7" w:tplc="04090019" w:tentative="1">
+      <w:start w:val="1"/>
+      <w:numFmt w:val="lowerLetter"/>
+      <w:lvlText w:val="%8."/>
+      <w:lvlJc w:val="left"/>
+      <w:pPr>
+        <w:ind w:left="5760" w:hanging="360"/>
+      </w:pPr>
+    </w:lvl>
+    <w:lvl w:ilvl="8" w:tplc="0409001B" w:tentative="1">
+      <w:start w:val="1"/>
+      <w:numFmt w:val="lowerRoman"/>
+      <w:lvlText w:val="%9."/>
+      <w:lvlJc w:val="right"/>
+      <w:pPr>
+        <w:ind w:left="6480" w:hanging="180"/>
+      </w:pPr>
+    </w:lvl>
+  </w:abstractNum>
+  <w:abstractNum w:abstractNumId="12" w15:restartNumberingAfterBreak="0">
     <w:nsid w:val="2D94520E"/>
     <w:multiLevelType w:val="hybridMultilevel"/>
     <w:tmpl w:val="FCCCEA1E"/>
@@ -2474,7 +3797,93 @@
       </w:pPr>
     </w:lvl>
   </w:abstractNum>
-  <w:abstractNum w:abstractNumId="8" w15:restartNumberingAfterBreak="0">
+  <w:abstractNum w:abstractNumId="13" w15:restartNumberingAfterBreak="0">
+    <w:nsid w:val="34084448"/>
+    <w:multiLevelType w:val="hybridMultilevel"/>
+    <w:tmpl w:val="6C567ED4"/>
+    <w:lvl w:ilvl="0" w:tplc="0409000F">
+      <w:start w:val="1"/>
+      <w:numFmt w:val="decimal"/>
+      <w:lvlText w:val="%1."/>
+      <w:lvlJc w:val="left"/>
+      <w:pPr>
+        <w:ind w:left="1080" w:hanging="360"/>
+      </w:pPr>
+    </w:lvl>
+    <w:lvl w:ilvl="1" w:tplc="04090019" w:tentative="1">
+      <w:start w:val="1"/>
+      <w:numFmt w:val="lowerLetter"/>
+      <w:lvlText w:val="%2."/>
+      <w:lvlJc w:val="left"/>
+      <w:pPr>
+        <w:ind w:left="1800" w:hanging="360"/>
+      </w:pPr>
+    </w:lvl>
+    <w:lvl w:ilvl="2" w:tplc="0409001B" w:tentative="1">
+      <w:start w:val="1"/>
+      <w:numFmt w:val="lowerRoman"/>
+      <w:lvlText w:val="%3."/>
+      <w:lvlJc w:val="right"/>
+      <w:pPr>
+        <w:ind w:left="2520" w:hanging="180"/>
+      </w:pPr>
+    </w:lvl>
+    <w:lvl w:ilvl="3" w:tplc="0409000F" w:tentative="1">
+      <w:start w:val="1"/>
+      <w:numFmt w:val="decimal"/>
+      <w:lvlText w:val="%4."/>
+      <w:lvlJc w:val="left"/>
+      <w:pPr>
+        <w:ind w:left="3240" w:hanging="360"/>
+      </w:pPr>
+    </w:lvl>
+    <w:lvl w:ilvl="4" w:tplc="04090019" w:tentative="1">
+      <w:start w:val="1"/>
+      <w:numFmt w:val="lowerLetter"/>
+      <w:lvlText w:val="%5."/>
+      <w:lvlJc w:val="left"/>
+      <w:pPr>
+        <w:ind w:left="3960" w:hanging="360"/>
+      </w:pPr>
+    </w:lvl>
+    <w:lvl w:ilvl="5" w:tplc="0409001B" w:tentative="1">
+      <w:start w:val="1"/>
+      <w:numFmt w:val="lowerRoman"/>
+      <w:lvlText w:val="%6."/>
+      <w:lvlJc w:val="right"/>
+      <w:pPr>
+        <w:ind w:left="4680" w:hanging="180"/>
+      </w:pPr>
+    </w:lvl>
+    <w:lvl w:ilvl="6" w:tplc="0409000F" w:tentative="1">
+      <w:start w:val="1"/>
+      <w:numFmt w:val="decimal"/>
+      <w:lvlText w:val="%7."/>
+      <w:lvlJc w:val="left"/>
+      <w:pPr>
+        <w:ind w:left="5400" w:hanging="360"/>
+      </w:pPr>
+    </w:lvl>
+    <w:lvl w:ilvl="7" w:tplc="04090019" w:tentative="1">
+      <w:start w:val="1"/>
+      <w:numFmt w:val="lowerLetter"/>
+      <w:lvlText w:val="%8."/>
+      <w:lvlJc w:val="left"/>
+      <w:pPr>
+        <w:ind w:left="6120" w:hanging="360"/>
+      </w:pPr>
+    </w:lvl>
+    <w:lvl w:ilvl="8" w:tplc="0409001B" w:tentative="1">
+      <w:start w:val="1"/>
+      <w:numFmt w:val="lowerRoman"/>
+      <w:lvlText w:val="%9."/>
+      <w:lvlJc w:val="right"/>
+      <w:pPr>
+        <w:ind w:left="6840" w:hanging="180"/>
+      </w:pPr>
+    </w:lvl>
+  </w:abstractNum>
+  <w:abstractNum w:abstractNumId="14" w15:restartNumberingAfterBreak="0">
     <w:nsid w:val="3743323A"/>
     <w:multiLevelType w:val="hybridMultilevel"/>
     <w:tmpl w:val="23223420"/>
@@ -2587,7 +3996,93 @@
       </w:rPr>
     </w:lvl>
   </w:abstractNum>
-  <w:abstractNum w:abstractNumId="9" w15:restartNumberingAfterBreak="0">
+  <w:abstractNum w:abstractNumId="15" w15:restartNumberingAfterBreak="0">
+    <w:nsid w:val="39721697"/>
+    <w:multiLevelType w:val="hybridMultilevel"/>
+    <w:tmpl w:val="9708A054"/>
+    <w:lvl w:ilvl="0" w:tplc="0409000F">
+      <w:start w:val="1"/>
+      <w:numFmt w:val="decimal"/>
+      <w:lvlText w:val="%1."/>
+      <w:lvlJc w:val="left"/>
+      <w:pPr>
+        <w:ind w:left="1080" w:hanging="360"/>
+      </w:pPr>
+    </w:lvl>
+    <w:lvl w:ilvl="1" w:tplc="04090019" w:tentative="1">
+      <w:start w:val="1"/>
+      <w:numFmt w:val="lowerLetter"/>
+      <w:lvlText w:val="%2."/>
+      <w:lvlJc w:val="left"/>
+      <w:pPr>
+        <w:ind w:left="1800" w:hanging="360"/>
+      </w:pPr>
+    </w:lvl>
+    <w:lvl w:ilvl="2" w:tplc="0409001B" w:tentative="1">
+      <w:start w:val="1"/>
+      <w:numFmt w:val="lowerRoman"/>
+      <w:lvlText w:val="%3."/>
+      <w:lvlJc w:val="right"/>
+      <w:pPr>
+        <w:ind w:left="2520" w:hanging="180"/>
+      </w:pPr>
+    </w:lvl>
+    <w:lvl w:ilvl="3" w:tplc="0409000F" w:tentative="1">
+      <w:start w:val="1"/>
+      <w:numFmt w:val="decimal"/>
+      <w:lvlText w:val="%4."/>
+      <w:lvlJc w:val="left"/>
+      <w:pPr>
+        <w:ind w:left="3240" w:hanging="360"/>
+      </w:pPr>
+    </w:lvl>
+    <w:lvl w:ilvl="4" w:tplc="04090019" w:tentative="1">
+      <w:start w:val="1"/>
+      <w:numFmt w:val="lowerLetter"/>
+      <w:lvlText w:val="%5."/>
+      <w:lvlJc w:val="left"/>
+      <w:pPr>
+        <w:ind w:left="3960" w:hanging="360"/>
+      </w:pPr>
+    </w:lvl>
+    <w:lvl w:ilvl="5" w:tplc="0409001B" w:tentative="1">
+      <w:start w:val="1"/>
+      <w:numFmt w:val="lowerRoman"/>
+      <w:lvlText w:val="%6."/>
+      <w:lvlJc w:val="right"/>
+      <w:pPr>
+        <w:ind w:left="4680" w:hanging="180"/>
+      </w:pPr>
+    </w:lvl>
+    <w:lvl w:ilvl="6" w:tplc="0409000F" w:tentative="1">
+      <w:start w:val="1"/>
+      <w:numFmt w:val="decimal"/>
+      <w:lvlText w:val="%7."/>
+      <w:lvlJc w:val="left"/>
+      <w:pPr>
+        <w:ind w:left="5400" w:hanging="360"/>
+      </w:pPr>
+    </w:lvl>
+    <w:lvl w:ilvl="7" w:tplc="04090019" w:tentative="1">
+      <w:start w:val="1"/>
+      <w:numFmt w:val="lowerLetter"/>
+      <w:lvlText w:val="%8."/>
+      <w:lvlJc w:val="left"/>
+      <w:pPr>
+        <w:ind w:left="6120" w:hanging="360"/>
+      </w:pPr>
+    </w:lvl>
+    <w:lvl w:ilvl="8" w:tplc="0409001B" w:tentative="1">
+      <w:start w:val="1"/>
+      <w:numFmt w:val="lowerRoman"/>
+      <w:lvlText w:val="%9."/>
+      <w:lvlJc w:val="right"/>
+      <w:pPr>
+        <w:ind w:left="6840" w:hanging="180"/>
+      </w:pPr>
+    </w:lvl>
+  </w:abstractNum>
+  <w:abstractNum w:abstractNumId="16" w15:restartNumberingAfterBreak="0">
     <w:nsid w:val="39F82A3C"/>
     <w:multiLevelType w:val="hybridMultilevel"/>
     <w:tmpl w:val="B7E0A810"/>
@@ -2673,7 +4168,7 @@
       </w:pPr>
     </w:lvl>
   </w:abstractNum>
-  <w:abstractNum w:abstractNumId="10" w15:restartNumberingAfterBreak="0">
+  <w:abstractNum w:abstractNumId="17" w15:restartNumberingAfterBreak="0">
     <w:nsid w:val="3AB6067C"/>
     <w:multiLevelType w:val="hybridMultilevel"/>
     <w:tmpl w:val="095A2450"/>
@@ -2759,7 +4254,98 @@
       </w:pPr>
     </w:lvl>
   </w:abstractNum>
-  <w:abstractNum w:abstractNumId="11" w15:restartNumberingAfterBreak="0">
+  <w:abstractNum w:abstractNumId="18" w15:restartNumberingAfterBreak="0">
+    <w:nsid w:val="40A1315B"/>
+    <w:multiLevelType w:val="hybridMultilevel"/>
+    <w:tmpl w:val="36A8386A"/>
+    <w:lvl w:ilvl="0" w:tplc="0409000F">
+      <w:start w:val="1"/>
+      <w:numFmt w:val="decimal"/>
+      <w:lvlText w:val="%1."/>
+      <w:lvlJc w:val="left"/>
+      <w:pPr>
+        <w:ind w:left="1080" w:hanging="360"/>
+      </w:pPr>
+      <w:rPr>
+        <w:b/>
+        <w:i w:val="0"/>
+        <w:sz w:val="18"/>
+      </w:rPr>
+    </w:lvl>
+    <w:lvl w:ilvl="1" w:tplc="04090019" w:tentative="1">
+      <w:start w:val="1"/>
+      <w:numFmt w:val="lowerLetter"/>
+      <w:lvlText w:val="%2."/>
+      <w:lvlJc w:val="left"/>
+      <w:pPr>
+        <w:ind w:left="1800" w:hanging="360"/>
+      </w:pPr>
+    </w:lvl>
+    <w:lvl w:ilvl="2" w:tplc="0409001B" w:tentative="1">
+      <w:start w:val="1"/>
+      <w:numFmt w:val="lowerRoman"/>
+      <w:lvlText w:val="%3."/>
+      <w:lvlJc w:val="right"/>
+      <w:pPr>
+        <w:ind w:left="2520" w:hanging="180"/>
+      </w:pPr>
+    </w:lvl>
+    <w:lvl w:ilvl="3" w:tplc="0409000F" w:tentative="1">
+      <w:start w:val="1"/>
+      <w:numFmt w:val="decimal"/>
+      <w:lvlText w:val="%4."/>
+      <w:lvlJc w:val="left"/>
+      <w:pPr>
+        <w:ind w:left="3240" w:hanging="360"/>
+      </w:pPr>
+    </w:lvl>
+    <w:lvl w:ilvl="4" w:tplc="04090019" w:tentative="1">
+      <w:start w:val="1"/>
+      <w:numFmt w:val="lowerLetter"/>
+      <w:lvlText w:val="%5."/>
+      <w:lvlJc w:val="left"/>
+      <w:pPr>
+        <w:ind w:left="3960" w:hanging="360"/>
+      </w:pPr>
+    </w:lvl>
+    <w:lvl w:ilvl="5" w:tplc="0409001B" w:tentative="1">
+      <w:start w:val="1"/>
+      <w:numFmt w:val="lowerRoman"/>
+      <w:lvlText w:val="%6."/>
+      <w:lvlJc w:val="right"/>
+      <w:pPr>
+        <w:ind w:left="4680" w:hanging="180"/>
+      </w:pPr>
+    </w:lvl>
+    <w:lvl w:ilvl="6" w:tplc="0409000F" w:tentative="1">
+      <w:start w:val="1"/>
+      <w:numFmt w:val="decimal"/>
+      <w:lvlText w:val="%7."/>
+      <w:lvlJc w:val="left"/>
+      <w:pPr>
+        <w:ind w:left="5400" w:hanging="360"/>
+      </w:pPr>
+    </w:lvl>
+    <w:lvl w:ilvl="7" w:tplc="04090019" w:tentative="1">
+      <w:start w:val="1"/>
+      <w:numFmt w:val="lowerLetter"/>
+      <w:lvlText w:val="%8."/>
+      <w:lvlJc w:val="left"/>
+      <w:pPr>
+        <w:ind w:left="6120" w:hanging="360"/>
+      </w:pPr>
+    </w:lvl>
+    <w:lvl w:ilvl="8" w:tplc="0409001B" w:tentative="1">
+      <w:start w:val="1"/>
+      <w:numFmt w:val="lowerRoman"/>
+      <w:lvlText w:val="%9."/>
+      <w:lvlJc w:val="right"/>
+      <w:pPr>
+        <w:ind w:left="6840" w:hanging="180"/>
+      </w:pPr>
+    </w:lvl>
+  </w:abstractNum>
+  <w:abstractNum w:abstractNumId="19" w15:restartNumberingAfterBreak="0">
     <w:nsid w:val="40D57A58"/>
     <w:multiLevelType w:val="hybridMultilevel"/>
     <w:tmpl w:val="7EACFF20"/>
@@ -2848,7 +4434,359 @@
       </w:pPr>
     </w:lvl>
   </w:abstractNum>
-  <w:abstractNum w:abstractNumId="12" w15:restartNumberingAfterBreak="0">
+  <w:abstractNum w:abstractNumId="20" w15:restartNumberingAfterBreak="0">
+    <w:nsid w:val="41035F92"/>
+    <w:multiLevelType w:val="hybridMultilevel"/>
+    <w:tmpl w:val="4AA03B72"/>
+    <w:lvl w:ilvl="0" w:tplc="0D06FDF8">
+      <w:start w:val="1"/>
+      <w:numFmt w:val="decimal"/>
+      <w:lvlText w:val="%1."/>
+      <w:lvlJc w:val="left"/>
+      <w:pPr>
+        <w:ind w:left="1080" w:hanging="360"/>
+      </w:pPr>
+      <w:rPr>
+        <w:sz w:val="18"/>
+        <w:szCs w:val="18"/>
+      </w:rPr>
+    </w:lvl>
+    <w:lvl w:ilvl="1" w:tplc="04090019" w:tentative="1">
+      <w:start w:val="1"/>
+      <w:numFmt w:val="lowerLetter"/>
+      <w:lvlText w:val="%2."/>
+      <w:lvlJc w:val="left"/>
+      <w:pPr>
+        <w:ind w:left="1800" w:hanging="360"/>
+      </w:pPr>
+    </w:lvl>
+    <w:lvl w:ilvl="2" w:tplc="0409001B" w:tentative="1">
+      <w:start w:val="1"/>
+      <w:numFmt w:val="lowerRoman"/>
+      <w:lvlText w:val="%3."/>
+      <w:lvlJc w:val="right"/>
+      <w:pPr>
+        <w:ind w:left="2520" w:hanging="180"/>
+      </w:pPr>
+    </w:lvl>
+    <w:lvl w:ilvl="3" w:tplc="0409000F" w:tentative="1">
+      <w:start w:val="1"/>
+      <w:numFmt w:val="decimal"/>
+      <w:lvlText w:val="%4."/>
+      <w:lvlJc w:val="left"/>
+      <w:pPr>
+        <w:ind w:left="3240" w:hanging="360"/>
+      </w:pPr>
+    </w:lvl>
+    <w:lvl w:ilvl="4" w:tplc="04090019" w:tentative="1">
+      <w:start w:val="1"/>
+      <w:numFmt w:val="lowerLetter"/>
+      <w:lvlText w:val="%5."/>
+      <w:lvlJc w:val="left"/>
+      <w:pPr>
+        <w:ind w:left="3960" w:hanging="360"/>
+      </w:pPr>
+    </w:lvl>
+    <w:lvl w:ilvl="5" w:tplc="0409001B" w:tentative="1">
+      <w:start w:val="1"/>
+      <w:numFmt w:val="lowerRoman"/>
+      <w:lvlText w:val="%6."/>
+      <w:lvlJc w:val="right"/>
+      <w:pPr>
+        <w:ind w:left="4680" w:hanging="180"/>
+      </w:pPr>
+    </w:lvl>
+    <w:lvl w:ilvl="6" w:tplc="0409000F" w:tentative="1">
+      <w:start w:val="1"/>
+      <w:numFmt w:val="decimal"/>
+      <w:lvlText w:val="%7."/>
+      <w:lvlJc w:val="left"/>
+      <w:pPr>
+        <w:ind w:left="5400" w:hanging="360"/>
+      </w:pPr>
+    </w:lvl>
+    <w:lvl w:ilvl="7" w:tplc="04090019" w:tentative="1">
+      <w:start w:val="1"/>
+      <w:numFmt w:val="lowerLetter"/>
+      <w:lvlText w:val="%8."/>
+      <w:lvlJc w:val="left"/>
+      <w:pPr>
+        <w:ind w:left="6120" w:hanging="360"/>
+      </w:pPr>
+    </w:lvl>
+    <w:lvl w:ilvl="8" w:tplc="0409001B" w:tentative="1">
+      <w:start w:val="1"/>
+      <w:numFmt w:val="lowerRoman"/>
+      <w:lvlText w:val="%9."/>
+      <w:lvlJc w:val="right"/>
+      <w:pPr>
+        <w:ind w:left="6840" w:hanging="180"/>
+      </w:pPr>
+    </w:lvl>
+  </w:abstractNum>
+  <w:abstractNum w:abstractNumId="21" w15:restartNumberingAfterBreak="0">
+    <w:nsid w:val="50B61612"/>
+    <w:multiLevelType w:val="hybridMultilevel"/>
+    <w:tmpl w:val="D16EE7EA"/>
+    <w:lvl w:ilvl="0" w:tplc="0409000F">
+      <w:start w:val="1"/>
+      <w:numFmt w:val="decimal"/>
+      <w:lvlText w:val="%1."/>
+      <w:lvlJc w:val="left"/>
+      <w:pPr>
+        <w:ind w:left="1080" w:hanging="360"/>
+      </w:pPr>
+    </w:lvl>
+    <w:lvl w:ilvl="1" w:tplc="04090019" w:tentative="1">
+      <w:start w:val="1"/>
+      <w:numFmt w:val="lowerLetter"/>
+      <w:lvlText w:val="%2."/>
+      <w:lvlJc w:val="left"/>
+      <w:pPr>
+        <w:ind w:left="1800" w:hanging="360"/>
+      </w:pPr>
+    </w:lvl>
+    <w:lvl w:ilvl="2" w:tplc="0409001B" w:tentative="1">
+      <w:start w:val="1"/>
+      <w:numFmt w:val="lowerRoman"/>
+      <w:lvlText w:val="%3."/>
+      <w:lvlJc w:val="right"/>
+      <w:pPr>
+        <w:ind w:left="2520" w:hanging="180"/>
+      </w:pPr>
+    </w:lvl>
+    <w:lvl w:ilvl="3" w:tplc="0409000F" w:tentative="1">
+      <w:start w:val="1"/>
+      <w:numFmt w:val="decimal"/>
+      <w:lvlText w:val="%4."/>
+      <w:lvlJc w:val="left"/>
+      <w:pPr>
+        <w:ind w:left="3240" w:hanging="360"/>
+      </w:pPr>
+    </w:lvl>
+    <w:lvl w:ilvl="4" w:tplc="04090019" w:tentative="1">
+      <w:start w:val="1"/>
+      <w:numFmt w:val="lowerLetter"/>
+      <w:lvlText w:val="%5."/>
+      <w:lvlJc w:val="left"/>
+      <w:pPr>
+        <w:ind w:left="3960" w:hanging="360"/>
+      </w:pPr>
+    </w:lvl>
+    <w:lvl w:ilvl="5" w:tplc="0409001B" w:tentative="1">
+      <w:start w:val="1"/>
+      <w:numFmt w:val="lowerRoman"/>
+      <w:lvlText w:val="%6."/>
+      <w:lvlJc w:val="right"/>
+      <w:pPr>
+        <w:ind w:left="4680" w:hanging="180"/>
+      </w:pPr>
+    </w:lvl>
+    <w:lvl w:ilvl="6" w:tplc="0409000F" w:tentative="1">
+      <w:start w:val="1"/>
+      <w:numFmt w:val="decimal"/>
+      <w:lvlText w:val="%7."/>
+      <w:lvlJc w:val="left"/>
+      <w:pPr>
+        <w:ind w:left="5400" w:hanging="360"/>
+      </w:pPr>
+    </w:lvl>
+    <w:lvl w:ilvl="7" w:tplc="04090019" w:tentative="1">
+      <w:start w:val="1"/>
+      <w:numFmt w:val="lowerLetter"/>
+      <w:lvlText w:val="%8."/>
+      <w:lvlJc w:val="left"/>
+      <w:pPr>
+        <w:ind w:left="6120" w:hanging="360"/>
+      </w:pPr>
+    </w:lvl>
+    <w:lvl w:ilvl="8" w:tplc="0409001B" w:tentative="1">
+      <w:start w:val="1"/>
+      <w:numFmt w:val="lowerRoman"/>
+      <w:lvlText w:val="%9."/>
+      <w:lvlJc w:val="right"/>
+      <w:pPr>
+        <w:ind w:left="6840" w:hanging="180"/>
+      </w:pPr>
+    </w:lvl>
+  </w:abstractNum>
+  <w:abstractNum w:abstractNumId="22" w15:restartNumberingAfterBreak="0">
+    <w:nsid w:val="51027A86"/>
+    <w:multiLevelType w:val="hybridMultilevel"/>
+    <w:tmpl w:val="86D07F4A"/>
+    <w:lvl w:ilvl="0" w:tplc="0409000F">
+      <w:start w:val="1"/>
+      <w:numFmt w:val="decimal"/>
+      <w:lvlText w:val="%1."/>
+      <w:lvlJc w:val="left"/>
+      <w:pPr>
+        <w:ind w:left="1080" w:hanging="360"/>
+      </w:pPr>
+    </w:lvl>
+    <w:lvl w:ilvl="1" w:tplc="04090019" w:tentative="1">
+      <w:start w:val="1"/>
+      <w:numFmt w:val="lowerLetter"/>
+      <w:lvlText w:val="%2."/>
+      <w:lvlJc w:val="left"/>
+      <w:pPr>
+        <w:ind w:left="1800" w:hanging="360"/>
+      </w:pPr>
+    </w:lvl>
+    <w:lvl w:ilvl="2" w:tplc="0409001B" w:tentative="1">
+      <w:start w:val="1"/>
+      <w:numFmt w:val="lowerRoman"/>
+      <w:lvlText w:val="%3."/>
+      <w:lvlJc w:val="right"/>
+      <w:pPr>
+        <w:ind w:left="2520" w:hanging="180"/>
+      </w:pPr>
+    </w:lvl>
+    <w:lvl w:ilvl="3" w:tplc="0409000F" w:tentative="1">
+      <w:start w:val="1"/>
+      <w:numFmt w:val="decimal"/>
+      <w:lvlText w:val="%4."/>
+      <w:lvlJc w:val="left"/>
+      <w:pPr>
+        <w:ind w:left="3240" w:hanging="360"/>
+      </w:pPr>
+    </w:lvl>
+    <w:lvl w:ilvl="4" w:tplc="04090019" w:tentative="1">
+      <w:start w:val="1"/>
+      <w:numFmt w:val="lowerLetter"/>
+      <w:lvlText w:val="%5."/>
+      <w:lvlJc w:val="left"/>
+      <w:pPr>
+        <w:ind w:left="3960" w:hanging="360"/>
+      </w:pPr>
+    </w:lvl>
+    <w:lvl w:ilvl="5" w:tplc="0409001B" w:tentative="1">
+      <w:start w:val="1"/>
+      <w:numFmt w:val="lowerRoman"/>
+      <w:lvlText w:val="%6."/>
+      <w:lvlJc w:val="right"/>
+      <w:pPr>
+        <w:ind w:left="4680" w:hanging="180"/>
+      </w:pPr>
+    </w:lvl>
+    <w:lvl w:ilvl="6" w:tplc="0409000F" w:tentative="1">
+      <w:start w:val="1"/>
+      <w:numFmt w:val="decimal"/>
+      <w:lvlText w:val="%7."/>
+      <w:lvlJc w:val="left"/>
+      <w:pPr>
+        <w:ind w:left="5400" w:hanging="360"/>
+      </w:pPr>
+    </w:lvl>
+    <w:lvl w:ilvl="7" w:tplc="04090019" w:tentative="1">
+      <w:start w:val="1"/>
+      <w:numFmt w:val="lowerLetter"/>
+      <w:lvlText w:val="%8."/>
+      <w:lvlJc w:val="left"/>
+      <w:pPr>
+        <w:ind w:left="6120" w:hanging="360"/>
+      </w:pPr>
+    </w:lvl>
+    <w:lvl w:ilvl="8" w:tplc="0409001B" w:tentative="1">
+      <w:start w:val="1"/>
+      <w:numFmt w:val="lowerRoman"/>
+      <w:lvlText w:val="%9."/>
+      <w:lvlJc w:val="right"/>
+      <w:pPr>
+        <w:ind w:left="6840" w:hanging="180"/>
+      </w:pPr>
+    </w:lvl>
+  </w:abstractNum>
+  <w:abstractNum w:abstractNumId="23" w15:restartNumberingAfterBreak="0">
+    <w:nsid w:val="551E1CCC"/>
+    <w:multiLevelType w:val="multilevel"/>
+    <w:tmpl w:val="1936778E"/>
+    <w:lvl w:ilvl="0">
+      <w:start w:val="1"/>
+      <w:numFmt w:val="decimal"/>
+      <w:lvlText w:val="%1."/>
+      <w:lvlJc w:val="left"/>
+      <w:pPr>
+        <w:ind w:left="1080" w:hanging="360"/>
+      </w:pPr>
+      <w:rPr>
+        <w:sz w:val="18"/>
+        <w:szCs w:val="18"/>
+      </w:rPr>
+    </w:lvl>
+    <w:lvl w:ilvl="1">
+      <w:start w:val="1"/>
+      <w:numFmt w:val="lowerLetter"/>
+      <w:lvlText w:val="%2)"/>
+      <w:lvlJc w:val="left"/>
+      <w:pPr>
+        <w:ind w:left="1440" w:hanging="360"/>
+      </w:pPr>
+    </w:lvl>
+    <w:lvl w:ilvl="2">
+      <w:start w:val="1"/>
+      <w:numFmt w:val="lowerRoman"/>
+      <w:lvlText w:val="%3)"/>
+      <w:lvlJc w:val="left"/>
+      <w:pPr>
+        <w:ind w:left="1800" w:hanging="360"/>
+      </w:pPr>
+    </w:lvl>
+    <w:lvl w:ilvl="3">
+      <w:start w:val="1"/>
+      <w:numFmt w:val="decimal"/>
+      <w:lvlText w:val="(%4)"/>
+      <w:lvlJc w:val="left"/>
+      <w:pPr>
+        <w:ind w:left="2160" w:hanging="360"/>
+      </w:pPr>
+    </w:lvl>
+    <w:lvl w:ilvl="4">
+      <w:start w:val="1"/>
+      <w:numFmt w:val="lowerLetter"/>
+      <w:lvlText w:val="(%5)"/>
+      <w:lvlJc w:val="left"/>
+      <w:pPr>
+        <w:ind w:left="2520" w:hanging="360"/>
+      </w:pPr>
+    </w:lvl>
+    <w:lvl w:ilvl="5">
+      <w:start w:val="1"/>
+      <w:numFmt w:val="lowerRoman"/>
+      <w:lvlText w:val="(%6)"/>
+      <w:lvlJc w:val="left"/>
+      <w:pPr>
+        <w:ind w:left="2880" w:hanging="360"/>
+      </w:pPr>
+    </w:lvl>
+    <w:lvl w:ilvl="6">
+      <w:start w:val="1"/>
+      <w:numFmt w:val="decimal"/>
+      <w:lvlText w:val="%7."/>
+      <w:lvlJc w:val="left"/>
+      <w:pPr>
+        <w:ind w:left="3240" w:hanging="360"/>
+      </w:pPr>
+    </w:lvl>
+    <w:lvl w:ilvl="7">
+      <w:start w:val="1"/>
+      <w:numFmt w:val="lowerLetter"/>
+      <w:lvlText w:val="%8."/>
+      <w:lvlJc w:val="left"/>
+      <w:pPr>
+        <w:ind w:left="3600" w:hanging="360"/>
+      </w:pPr>
+    </w:lvl>
+    <w:lvl w:ilvl="8">
+      <w:start w:val="1"/>
+      <w:numFmt w:val="lowerRoman"/>
+      <w:lvlText w:val="%9."/>
+      <w:lvlJc w:val="left"/>
+      <w:pPr>
+        <w:ind w:left="3960" w:hanging="360"/>
+      </w:pPr>
+    </w:lvl>
+  </w:abstractNum>
+  <w:abstractNum w:abstractNumId="24" w15:restartNumberingAfterBreak="0">
     <w:nsid w:val="579A753B"/>
     <w:multiLevelType w:val="multilevel"/>
     <w:tmpl w:val="04090021"/>
@@ -2961,7 +4899,7 @@
       </w:rPr>
     </w:lvl>
   </w:abstractNum>
-  <w:abstractNum w:abstractNumId="13" w15:restartNumberingAfterBreak="0">
+  <w:abstractNum w:abstractNumId="25" w15:restartNumberingAfterBreak="0">
     <w:nsid w:val="58B73408"/>
     <w:multiLevelType w:val="hybridMultilevel"/>
     <w:tmpl w:val="ABFEBADC"/>
@@ -3074,7 +5012,7 @@
       </w:rPr>
     </w:lvl>
   </w:abstractNum>
-  <w:abstractNum w:abstractNumId="14" w15:restartNumberingAfterBreak="0">
+  <w:abstractNum w:abstractNumId="26" w15:restartNumberingAfterBreak="0">
     <w:nsid w:val="5FCE2C80"/>
     <w:multiLevelType w:val="hybridMultilevel"/>
     <w:tmpl w:val="D846AF78"/>
@@ -3187,7 +5125,206 @@
       </w:rPr>
     </w:lvl>
   </w:abstractNum>
-  <w:abstractNum w:abstractNumId="15" w15:restartNumberingAfterBreak="0">
+  <w:abstractNum w:abstractNumId="27" w15:restartNumberingAfterBreak="0">
+    <w:nsid w:val="66CB5161"/>
+    <w:multiLevelType w:val="hybridMultilevel"/>
+    <w:tmpl w:val="635645A2"/>
+    <w:lvl w:ilvl="0" w:tplc="0409000F">
+      <w:start w:val="1"/>
+      <w:numFmt w:val="decimal"/>
+      <w:lvlText w:val="%1."/>
+      <w:lvlJc w:val="left"/>
+      <w:pPr>
+        <w:ind w:left="1080" w:hanging="360"/>
+      </w:pPr>
+    </w:lvl>
+    <w:lvl w:ilvl="1" w:tplc="04090019" w:tentative="1">
+      <w:start w:val="1"/>
+      <w:numFmt w:val="lowerLetter"/>
+      <w:lvlText w:val="%2."/>
+      <w:lvlJc w:val="left"/>
+      <w:pPr>
+        <w:ind w:left="1800" w:hanging="360"/>
+      </w:pPr>
+    </w:lvl>
+    <w:lvl w:ilvl="2" w:tplc="0409001B" w:tentative="1">
+      <w:start w:val="1"/>
+      <w:numFmt w:val="lowerRoman"/>
+      <w:lvlText w:val="%3."/>
+      <w:lvlJc w:val="right"/>
+      <w:pPr>
+        <w:ind w:left="2520" w:hanging="180"/>
+      </w:pPr>
+    </w:lvl>
+    <w:lvl w:ilvl="3" w:tplc="0409000F" w:tentative="1">
+      <w:start w:val="1"/>
+      <w:numFmt w:val="decimal"/>
+      <w:lvlText w:val="%4."/>
+      <w:lvlJc w:val="left"/>
+      <w:pPr>
+        <w:ind w:left="3240" w:hanging="360"/>
+      </w:pPr>
+    </w:lvl>
+    <w:lvl w:ilvl="4" w:tplc="04090019" w:tentative="1">
+      <w:start w:val="1"/>
+      <w:numFmt w:val="lowerLetter"/>
+      <w:lvlText w:val="%5."/>
+      <w:lvlJc w:val="left"/>
+      <w:pPr>
+        <w:ind w:left="3960" w:hanging="360"/>
+      </w:pPr>
+    </w:lvl>
+    <w:lvl w:ilvl="5" w:tplc="0409001B" w:tentative="1">
+      <w:start w:val="1"/>
+      <w:numFmt w:val="lowerRoman"/>
+      <w:lvlText w:val="%6."/>
+      <w:lvlJc w:val="right"/>
+      <w:pPr>
+        <w:ind w:left="4680" w:hanging="180"/>
+      </w:pPr>
+    </w:lvl>
+    <w:lvl w:ilvl="6" w:tplc="0409000F" w:tentative="1">
+      <w:start w:val="1"/>
+      <w:numFmt w:val="decimal"/>
+      <w:lvlText w:val="%7."/>
+      <w:lvlJc w:val="left"/>
+      <w:pPr>
+        <w:ind w:left="5400" w:hanging="360"/>
+      </w:pPr>
+    </w:lvl>
+    <w:lvl w:ilvl="7" w:tplc="04090019" w:tentative="1">
+      <w:start w:val="1"/>
+      <w:numFmt w:val="lowerLetter"/>
+      <w:lvlText w:val="%8."/>
+      <w:lvlJc w:val="left"/>
+      <w:pPr>
+        <w:ind w:left="6120" w:hanging="360"/>
+      </w:pPr>
+    </w:lvl>
+    <w:lvl w:ilvl="8" w:tplc="0409001B" w:tentative="1">
+      <w:start w:val="1"/>
+      <w:numFmt w:val="lowerRoman"/>
+      <w:lvlText w:val="%9."/>
+      <w:lvlJc w:val="right"/>
+      <w:pPr>
+        <w:ind w:left="6840" w:hanging="180"/>
+      </w:pPr>
+    </w:lvl>
+  </w:abstractNum>
+  <w:abstractNum w:abstractNumId="28" w15:restartNumberingAfterBreak="0">
+    <w:nsid w:val="6B4348F0"/>
+    <w:multiLevelType w:val="hybridMultilevel"/>
+    <w:tmpl w:val="E588362A"/>
+    <w:lvl w:ilvl="0" w:tplc="04090001">
+      <w:start w:val="1"/>
+      <w:numFmt w:val="bullet"/>
+      <w:lvlText w:val=""/>
+      <w:lvlJc w:val="left"/>
+      <w:pPr>
+        <w:ind w:left="720" w:hanging="360"/>
+      </w:pPr>
+      <w:rPr>
+        <w:rFonts w:ascii="Symbol" w:hAnsi="Symbol" w:hint="default"/>
+      </w:rPr>
+    </w:lvl>
+    <w:lvl w:ilvl="1" w:tplc="04090003" w:tentative="1">
+      <w:start w:val="1"/>
+      <w:numFmt w:val="bullet"/>
+      <w:lvlText w:val="o"/>
+      <w:lvlJc w:val="left"/>
+      <w:pPr>
+        <w:ind w:left="1440" w:hanging="360"/>
+      </w:pPr>
+      <w:rPr>
+        <w:rFonts w:ascii="Courier New" w:hAnsi="Courier New" w:cs="Courier New" w:hint="default"/>
+      </w:rPr>
+    </w:lvl>
+    <w:lvl w:ilvl="2" w:tplc="04090005" w:tentative="1">
+      <w:start w:val="1"/>
+      <w:numFmt w:val="bullet"/>
+      <w:lvlText w:val=""/>
+      <w:lvlJc w:val="left"/>
+      <w:pPr>
+        <w:ind w:left="2160" w:hanging="360"/>
+      </w:pPr>
+      <w:rPr>
+        <w:rFonts w:ascii="Wingdings" w:hAnsi="Wingdings" w:hint="default"/>
+      </w:rPr>
+    </w:lvl>
+    <w:lvl w:ilvl="3" w:tplc="04090001" w:tentative="1">
+      <w:start w:val="1"/>
+      <w:numFmt w:val="bullet"/>
+      <w:lvlText w:val=""/>
+      <w:lvlJc w:val="left"/>
+      <w:pPr>
+        <w:ind w:left="2880" w:hanging="360"/>
+      </w:pPr>
+      <w:rPr>
+        <w:rFonts w:ascii="Symbol" w:hAnsi="Symbol" w:hint="default"/>
+      </w:rPr>
+    </w:lvl>
+    <w:lvl w:ilvl="4" w:tplc="04090003" w:tentative="1">
+      <w:start w:val="1"/>
+      <w:numFmt w:val="bullet"/>
+      <w:lvlText w:val="o"/>
+      <w:lvlJc w:val="left"/>
+      <w:pPr>
+        <w:ind w:left="3600" w:hanging="360"/>
+      </w:pPr>
+      <w:rPr>
+        <w:rFonts w:ascii="Courier New" w:hAnsi="Courier New" w:cs="Courier New" w:hint="default"/>
+      </w:rPr>
+    </w:lvl>
+    <w:lvl w:ilvl="5" w:tplc="04090005" w:tentative="1">
+      <w:start w:val="1"/>
+      <w:numFmt w:val="bullet"/>
+      <w:lvlText w:val=""/>
+      <w:lvlJc w:val="left"/>
+      <w:pPr>
+        <w:ind w:left="4320" w:hanging="360"/>
+      </w:pPr>
+      <w:rPr>
+        <w:rFonts w:ascii="Wingdings" w:hAnsi="Wingdings" w:hint="default"/>
+      </w:rPr>
+    </w:lvl>
+    <w:lvl w:ilvl="6" w:tplc="04090001" w:tentative="1">
+      <w:start w:val="1"/>
+      <w:numFmt w:val="bullet"/>
+      <w:lvlText w:val=""/>
+      <w:lvlJc w:val="left"/>
+      <w:pPr>
+        <w:ind w:left="5040" w:hanging="360"/>
+      </w:pPr>
+      <w:rPr>
+        <w:rFonts w:ascii="Symbol" w:hAnsi="Symbol" w:hint="default"/>
+      </w:rPr>
+    </w:lvl>
+    <w:lvl w:ilvl="7" w:tplc="04090003" w:tentative="1">
+      <w:start w:val="1"/>
+      <w:numFmt w:val="bullet"/>
+      <w:lvlText w:val="o"/>
+      <w:lvlJc w:val="left"/>
+      <w:pPr>
+        <w:ind w:left="5760" w:hanging="360"/>
+      </w:pPr>
+      <w:rPr>
+        <w:rFonts w:ascii="Courier New" w:hAnsi="Courier New" w:cs="Courier New" w:hint="default"/>
+      </w:rPr>
+    </w:lvl>
+    <w:lvl w:ilvl="8" w:tplc="04090005" w:tentative="1">
+      <w:start w:val="1"/>
+      <w:numFmt w:val="bullet"/>
+      <w:lvlText w:val=""/>
+      <w:lvlJc w:val="left"/>
+      <w:pPr>
+        <w:ind w:left="6480" w:hanging="360"/>
+      </w:pPr>
+      <w:rPr>
+        <w:rFonts w:ascii="Wingdings" w:hAnsi="Wingdings" w:hint="default"/>
+      </w:rPr>
+    </w:lvl>
+  </w:abstractNum>
+  <w:abstractNum w:abstractNumId="29" w15:restartNumberingAfterBreak="0">
     <w:nsid w:val="72447B62"/>
     <w:multiLevelType w:val="hybridMultilevel"/>
     <w:tmpl w:val="5560DCF8"/>
@@ -3307,46 +5444,88 @@
     <w:abstractNumId w:val="0"/>
   </w:num>
   <w:num w:numId="3">
+    <w:abstractNumId w:val="7"/>
+  </w:num>
+  <w:num w:numId="4">
+    <w:abstractNumId w:val="16"/>
+  </w:num>
+  <w:num w:numId="5">
+    <w:abstractNumId w:val="29"/>
+  </w:num>
+  <w:num w:numId="6">
+    <w:abstractNumId w:val="24"/>
+  </w:num>
+  <w:num w:numId="7">
+    <w:abstractNumId w:val="19"/>
+  </w:num>
+  <w:num w:numId="8">
+    <w:abstractNumId w:val="12"/>
+  </w:num>
+  <w:num w:numId="9">
+    <w:abstractNumId w:val="10"/>
+  </w:num>
+  <w:num w:numId="10">
+    <w:abstractNumId w:val="14"/>
+  </w:num>
+  <w:num w:numId="11">
+    <w:abstractNumId w:val="26"/>
+  </w:num>
+  <w:num w:numId="12">
+    <w:abstractNumId w:val="25"/>
+  </w:num>
+  <w:num w:numId="13">
+    <w:abstractNumId w:val="5"/>
+  </w:num>
+  <w:num w:numId="14">
+    <w:abstractNumId w:val="3"/>
+  </w:num>
+  <w:num w:numId="15">
+    <w:abstractNumId w:val="8"/>
+  </w:num>
+  <w:num w:numId="16">
+    <w:abstractNumId w:val="17"/>
+  </w:num>
+  <w:num w:numId="17">
+    <w:abstractNumId w:val="28"/>
+  </w:num>
+  <w:num w:numId="18">
+    <w:abstractNumId w:val="9"/>
+  </w:num>
+  <w:num w:numId="19">
+    <w:abstractNumId w:val="2"/>
+  </w:num>
+  <w:num w:numId="20">
+    <w:abstractNumId w:val="23"/>
+  </w:num>
+  <w:num w:numId="21">
+    <w:abstractNumId w:val="11"/>
+  </w:num>
+  <w:num w:numId="22">
+    <w:abstractNumId w:val="18"/>
+  </w:num>
+  <w:num w:numId="23">
+    <w:abstractNumId w:val="20"/>
+  </w:num>
+  <w:num w:numId="24">
     <w:abstractNumId w:val="4"/>
   </w:num>
-  <w:num w:numId="4">
-    <w:abstractNumId w:val="9"/>
+  <w:num w:numId="25">
+    <w:abstractNumId w:val="6"/>
   </w:num>
-  <w:num w:numId="5">
+  <w:num w:numId="26">
     <w:abstractNumId w:val="15"/>
   </w:num>
-  <w:num w:numId="6">
-    <w:abstractNumId w:val="12"/>
+  <w:num w:numId="27">
+    <w:abstractNumId w:val="21"/>
   </w:num>
-  <w:num w:numId="7">
-    <w:abstractNumId w:val="11"/>
+  <w:num w:numId="28">
+    <w:abstractNumId w:val="22"/>
   </w:num>
-  <w:num w:numId="8">
-    <w:abstractNumId w:val="7"/>
+  <w:num w:numId="29">
+    <w:abstractNumId w:val="27"/>
   </w:num>
-  <w:num w:numId="9">
-    <w:abstractNumId w:val="6"/>
-  </w:num>
-  <w:num w:numId="10">
-    <w:abstractNumId w:val="8"/>
-  </w:num>
-  <w:num w:numId="11">
-    <w:abstractNumId w:val="14"/>
-  </w:num>
-  <w:num w:numId="12">
+  <w:num w:numId="30">
     <w:abstractNumId w:val="13"/>
-  </w:num>
-  <w:num w:numId="13">
-    <w:abstractNumId w:val="3"/>
-  </w:num>
-  <w:num w:numId="14">
-    <w:abstractNumId w:val="2"/>
-  </w:num>
-  <w:num w:numId="15">
-    <w:abstractNumId w:val="5"/>
-  </w:num>
-  <w:num w:numId="16">
-    <w:abstractNumId w:val="10"/>
   </w:num>
 </w:numbering>
 </file>
@@ -4262,7 +6441,7 @@
 </file>
 
 <file path=customXml/itemProps2.xml><?xml version="1.0" encoding="utf-8"?>
-<ds:datastoreItem xmlns:ds="http://schemas.openxmlformats.org/officeDocument/2006/customXml" ds:itemID="{570DFE3F-D721-4023-B103-BD659865E593}">
+<ds:datastoreItem xmlns:ds="http://schemas.openxmlformats.org/officeDocument/2006/customXml" ds:itemID="{C8E7A546-1D7E-4665-AF17-6B2DD2C70F9C}">
   <ds:schemaRefs>
     <ds:schemaRef ds:uri="http://schemas.openxmlformats.org/officeDocument/2006/bibliography"/>
   </ds:schemaRefs>
